--- a/Demojava/MapCollection.docx
+++ b/Demojava/MapCollection.docx
@@ -2773,8 +2773,6 @@
         </w:rPr>
         <w:t xml:space="preserve">    </w:t>
       </w:r>
-      <w:bookmarkStart w:id="0" w:name="_GoBack"/>
-      <w:bookmarkEnd w:id="0"/>
       <w:proofErr w:type="spellStart"/>
       <w:r>
         <w:rPr>
@@ -3450,7 +3448,2605 @@
         <w:t>.</w:t>
       </w:r>
     </w:p>
-    <w:p/>
+    <w:p>
+      <w:pPr>
+        <w:rPr>
+          <w:b/>
+        </w:rPr>
+      </w:pPr>
+      <w:proofErr w:type="spellStart"/>
+      <w:r>
+        <w:rPr>
+          <w:b/>
+        </w:rPr>
+        <w:t>Một</w:t>
+      </w:r>
+      <w:proofErr w:type="spellEnd"/>
+      <w:r>
+        <w:rPr>
+          <w:b/>
+        </w:rPr>
+        <w:t xml:space="preserve"> </w:t>
+      </w:r>
+      <w:proofErr w:type="spellStart"/>
+      <w:r>
+        <w:rPr>
+          <w:b/>
+        </w:rPr>
+        <w:t>vài</w:t>
+      </w:r>
+      <w:proofErr w:type="spellEnd"/>
+      <w:r>
+        <w:rPr>
+          <w:b/>
+        </w:rPr>
+        <w:t xml:space="preserve"> </w:t>
+      </w:r>
+      <w:proofErr w:type="spellStart"/>
+      <w:r>
+        <w:rPr>
+          <w:b/>
+        </w:rPr>
+        <w:t>phương</w:t>
+      </w:r>
+      <w:proofErr w:type="spellEnd"/>
+      <w:r>
+        <w:rPr>
+          <w:b/>
+        </w:rPr>
+        <w:t xml:space="preserve"> </w:t>
+      </w:r>
+      <w:proofErr w:type="spellStart"/>
+      <w:r>
+        <w:rPr>
+          <w:b/>
+        </w:rPr>
+        <w:t>thức</w:t>
+      </w:r>
+      <w:proofErr w:type="spellEnd"/>
+      <w:r>
+        <w:rPr>
+          <w:b/>
+        </w:rPr>
+        <w:t xml:space="preserve"> </w:t>
+      </w:r>
+      <w:proofErr w:type="spellStart"/>
+      <w:r>
+        <w:rPr>
+          <w:b/>
+        </w:rPr>
+        <w:t>trong</w:t>
+      </w:r>
+      <w:proofErr w:type="spellEnd"/>
+      <w:r>
+        <w:rPr>
+          <w:b/>
+        </w:rPr>
+        <w:t xml:space="preserve"> Map</w:t>
+      </w:r>
+      <w:r>
+        <w:rPr>
+          <w:b/>
+        </w:rPr>
+        <w:t>:</w:t>
+      </w:r>
+    </w:p>
+    <w:p>
+      <w:pPr>
+        <w:pStyle w:val="ListParagraph"/>
+        <w:numPr>
+          <w:ilvl w:val="0"/>
+          <w:numId w:val="8"/>
+        </w:numPr>
+        <w:spacing w:after="0" w:line="240" w:lineRule="auto"/>
+        <w:rPr>
+          <w:rFonts w:eastAsia="Times New Roman" w:cstheme="minorHAnsi"/>
+          <w:sz w:val="24"/>
+          <w:szCs w:val="24"/>
+        </w:rPr>
+      </w:pPr>
+      <w:proofErr w:type="gramStart"/>
+      <w:r>
+        <w:rPr>
+          <w:rFonts w:eastAsia="Times New Roman" w:cstheme="minorHAnsi"/>
+          <w:sz w:val="20"/>
+          <w:szCs w:val="20"/>
+        </w:rPr>
+        <w:t>put(</w:t>
+      </w:r>
+      <w:proofErr w:type="gramEnd"/>
+      <w:r>
+        <w:rPr>
+          <w:rFonts w:eastAsia="Times New Roman" w:cstheme="minorHAnsi"/>
+          <w:sz w:val="20"/>
+          <w:szCs w:val="20"/>
+        </w:rPr>
+        <w:t>K key, V value)</w:t>
+      </w:r>
+      <w:r>
+        <w:rPr>
+          <w:rFonts w:eastAsia="Times New Roman" w:cstheme="minorHAnsi"/>
+          <w:sz w:val="24"/>
+          <w:szCs w:val="24"/>
+        </w:rPr>
+        <w:t xml:space="preserve">: </w:t>
+      </w:r>
+      <w:proofErr w:type="spellStart"/>
+      <w:r>
+        <w:rPr>
+          <w:rFonts w:eastAsia="Times New Roman" w:cstheme="minorHAnsi"/>
+          <w:sz w:val="24"/>
+          <w:szCs w:val="24"/>
+        </w:rPr>
+        <w:t>Thêm</w:t>
+      </w:r>
+      <w:proofErr w:type="spellEnd"/>
+      <w:r>
+        <w:rPr>
+          <w:rFonts w:eastAsia="Times New Roman" w:cstheme="minorHAnsi"/>
+          <w:sz w:val="24"/>
+          <w:szCs w:val="24"/>
+        </w:rPr>
+        <w:t xml:space="preserve"> </w:t>
+      </w:r>
+      <w:proofErr w:type="spellStart"/>
+      <w:r>
+        <w:rPr>
+          <w:rFonts w:eastAsia="Times New Roman" w:cstheme="minorHAnsi"/>
+          <w:sz w:val="24"/>
+          <w:szCs w:val="24"/>
+        </w:rPr>
+        <w:t>hoặc</w:t>
+      </w:r>
+      <w:proofErr w:type="spellEnd"/>
+      <w:r>
+        <w:rPr>
+          <w:rFonts w:eastAsia="Times New Roman" w:cstheme="minorHAnsi"/>
+          <w:sz w:val="24"/>
+          <w:szCs w:val="24"/>
+        </w:rPr>
+        <w:t xml:space="preserve"> </w:t>
+      </w:r>
+      <w:proofErr w:type="spellStart"/>
+      <w:r>
+        <w:rPr>
+          <w:rFonts w:eastAsia="Times New Roman" w:cstheme="minorHAnsi"/>
+          <w:sz w:val="24"/>
+          <w:szCs w:val="24"/>
+        </w:rPr>
+        <w:t>cập</w:t>
+      </w:r>
+      <w:proofErr w:type="spellEnd"/>
+      <w:r>
+        <w:rPr>
+          <w:rFonts w:eastAsia="Times New Roman" w:cstheme="minorHAnsi"/>
+          <w:sz w:val="24"/>
+          <w:szCs w:val="24"/>
+        </w:rPr>
+        <w:t xml:space="preserve"> </w:t>
+      </w:r>
+      <w:proofErr w:type="spellStart"/>
+      <w:r>
+        <w:rPr>
+          <w:rFonts w:eastAsia="Times New Roman" w:cstheme="minorHAnsi"/>
+          <w:sz w:val="24"/>
+          <w:szCs w:val="24"/>
+        </w:rPr>
+        <w:t>nhật</w:t>
+      </w:r>
+      <w:proofErr w:type="spellEnd"/>
+      <w:r>
+        <w:rPr>
+          <w:rFonts w:eastAsia="Times New Roman" w:cstheme="minorHAnsi"/>
+          <w:sz w:val="24"/>
+          <w:szCs w:val="24"/>
+        </w:rPr>
+        <w:t xml:space="preserve"> </w:t>
+      </w:r>
+      <w:proofErr w:type="spellStart"/>
+      <w:r>
+        <w:rPr>
+          <w:rFonts w:eastAsia="Times New Roman" w:cstheme="minorHAnsi"/>
+          <w:sz w:val="24"/>
+          <w:szCs w:val="24"/>
+        </w:rPr>
+        <w:t>một</w:t>
+      </w:r>
+      <w:proofErr w:type="spellEnd"/>
+      <w:r>
+        <w:rPr>
+          <w:rFonts w:eastAsia="Times New Roman" w:cstheme="minorHAnsi"/>
+          <w:sz w:val="24"/>
+          <w:szCs w:val="24"/>
+        </w:rPr>
+        <w:t xml:space="preserve"> </w:t>
+      </w:r>
+      <w:proofErr w:type="spellStart"/>
+      <w:r>
+        <w:rPr>
+          <w:rFonts w:eastAsia="Times New Roman" w:cstheme="minorHAnsi"/>
+          <w:sz w:val="24"/>
+          <w:szCs w:val="24"/>
+        </w:rPr>
+        <w:t>cặp</w:t>
+      </w:r>
+      <w:proofErr w:type="spellEnd"/>
+      <w:r>
+        <w:rPr>
+          <w:rFonts w:eastAsia="Times New Roman" w:cstheme="minorHAnsi"/>
+          <w:sz w:val="24"/>
+          <w:szCs w:val="24"/>
+        </w:rPr>
+        <w:t xml:space="preserve"> </w:t>
+      </w:r>
+      <w:proofErr w:type="spellStart"/>
+      <w:r>
+        <w:rPr>
+          <w:rFonts w:eastAsia="Times New Roman" w:cstheme="minorHAnsi"/>
+          <w:sz w:val="24"/>
+          <w:szCs w:val="24"/>
+        </w:rPr>
+        <w:t>khóa-giá</w:t>
+      </w:r>
+      <w:proofErr w:type="spellEnd"/>
+      <w:r>
+        <w:rPr>
+          <w:rFonts w:eastAsia="Times New Roman" w:cstheme="minorHAnsi"/>
+          <w:sz w:val="24"/>
+          <w:szCs w:val="24"/>
+        </w:rPr>
+        <w:t xml:space="preserve"> </w:t>
+      </w:r>
+      <w:proofErr w:type="spellStart"/>
+      <w:r>
+        <w:rPr>
+          <w:rFonts w:eastAsia="Times New Roman" w:cstheme="minorHAnsi"/>
+          <w:sz w:val="24"/>
+          <w:szCs w:val="24"/>
+        </w:rPr>
+        <w:t>trị</w:t>
+      </w:r>
+      <w:proofErr w:type="spellEnd"/>
+      <w:r>
+        <w:rPr>
+          <w:rFonts w:eastAsia="Times New Roman" w:cstheme="minorHAnsi"/>
+          <w:sz w:val="24"/>
+          <w:szCs w:val="24"/>
+        </w:rPr>
+        <w:t>.</w:t>
+      </w:r>
+    </w:p>
+    <w:p>
+      <w:pPr>
+        <w:pStyle w:val="ListParagraph"/>
+        <w:numPr>
+          <w:ilvl w:val="0"/>
+          <w:numId w:val="8"/>
+        </w:numPr>
+        <w:spacing w:after="0" w:line="240" w:lineRule="auto"/>
+        <w:rPr>
+          <w:rFonts w:eastAsia="Times New Roman" w:cstheme="minorHAnsi"/>
+          <w:sz w:val="24"/>
+          <w:szCs w:val="24"/>
+        </w:rPr>
+      </w:pPr>
+      <w:proofErr w:type="gramStart"/>
+      <w:r>
+        <w:rPr>
+          <w:rFonts w:eastAsia="Times New Roman" w:cstheme="minorHAnsi"/>
+          <w:sz w:val="20"/>
+          <w:szCs w:val="20"/>
+        </w:rPr>
+        <w:t>get(</w:t>
+      </w:r>
+      <w:proofErr w:type="gramEnd"/>
+      <w:r>
+        <w:rPr>
+          <w:rFonts w:eastAsia="Times New Roman" w:cstheme="minorHAnsi"/>
+          <w:sz w:val="20"/>
+          <w:szCs w:val="20"/>
+        </w:rPr>
+        <w:t>Object key)</w:t>
+      </w:r>
+      <w:r>
+        <w:rPr>
+          <w:rFonts w:eastAsia="Times New Roman" w:cstheme="minorHAnsi"/>
+          <w:sz w:val="24"/>
+          <w:szCs w:val="24"/>
+        </w:rPr>
+        <w:t xml:space="preserve">: </w:t>
+      </w:r>
+      <w:proofErr w:type="spellStart"/>
+      <w:r>
+        <w:rPr>
+          <w:rFonts w:eastAsia="Times New Roman" w:cstheme="minorHAnsi"/>
+          <w:sz w:val="24"/>
+          <w:szCs w:val="24"/>
+        </w:rPr>
+        <w:t>Trả</w:t>
+      </w:r>
+      <w:proofErr w:type="spellEnd"/>
+      <w:r>
+        <w:rPr>
+          <w:rFonts w:eastAsia="Times New Roman" w:cstheme="minorHAnsi"/>
+          <w:sz w:val="24"/>
+          <w:szCs w:val="24"/>
+        </w:rPr>
+        <w:t xml:space="preserve"> </w:t>
+      </w:r>
+      <w:proofErr w:type="spellStart"/>
+      <w:r>
+        <w:rPr>
+          <w:rFonts w:eastAsia="Times New Roman" w:cstheme="minorHAnsi"/>
+          <w:sz w:val="24"/>
+          <w:szCs w:val="24"/>
+        </w:rPr>
+        <w:t>về</w:t>
+      </w:r>
+      <w:proofErr w:type="spellEnd"/>
+      <w:r>
+        <w:rPr>
+          <w:rFonts w:eastAsia="Times New Roman" w:cstheme="minorHAnsi"/>
+          <w:sz w:val="24"/>
+          <w:szCs w:val="24"/>
+        </w:rPr>
+        <w:t xml:space="preserve"> </w:t>
+      </w:r>
+      <w:proofErr w:type="spellStart"/>
+      <w:r>
+        <w:rPr>
+          <w:rFonts w:eastAsia="Times New Roman" w:cstheme="minorHAnsi"/>
+          <w:sz w:val="24"/>
+          <w:szCs w:val="24"/>
+        </w:rPr>
+        <w:t>giá</w:t>
+      </w:r>
+      <w:proofErr w:type="spellEnd"/>
+      <w:r>
+        <w:rPr>
+          <w:rFonts w:eastAsia="Times New Roman" w:cstheme="minorHAnsi"/>
+          <w:sz w:val="24"/>
+          <w:szCs w:val="24"/>
+        </w:rPr>
+        <w:t xml:space="preserve"> </w:t>
+      </w:r>
+      <w:proofErr w:type="spellStart"/>
+      <w:r>
+        <w:rPr>
+          <w:rFonts w:eastAsia="Times New Roman" w:cstheme="minorHAnsi"/>
+          <w:sz w:val="24"/>
+          <w:szCs w:val="24"/>
+        </w:rPr>
+        <w:t>trị</w:t>
+      </w:r>
+      <w:proofErr w:type="spellEnd"/>
+      <w:r>
+        <w:rPr>
+          <w:rFonts w:eastAsia="Times New Roman" w:cstheme="minorHAnsi"/>
+          <w:sz w:val="24"/>
+          <w:szCs w:val="24"/>
+        </w:rPr>
+        <w:t xml:space="preserve"> </w:t>
+      </w:r>
+      <w:proofErr w:type="spellStart"/>
+      <w:r>
+        <w:rPr>
+          <w:rFonts w:eastAsia="Times New Roman" w:cstheme="minorHAnsi"/>
+          <w:sz w:val="24"/>
+          <w:szCs w:val="24"/>
+        </w:rPr>
+        <w:t>tương</w:t>
+      </w:r>
+      <w:proofErr w:type="spellEnd"/>
+      <w:r>
+        <w:rPr>
+          <w:rFonts w:eastAsia="Times New Roman" w:cstheme="minorHAnsi"/>
+          <w:sz w:val="24"/>
+          <w:szCs w:val="24"/>
+        </w:rPr>
+        <w:t xml:space="preserve"> </w:t>
+      </w:r>
+      <w:proofErr w:type="spellStart"/>
+      <w:r>
+        <w:rPr>
+          <w:rFonts w:eastAsia="Times New Roman" w:cstheme="minorHAnsi"/>
+          <w:sz w:val="24"/>
+          <w:szCs w:val="24"/>
+        </w:rPr>
+        <w:t>ứng</w:t>
+      </w:r>
+      <w:proofErr w:type="spellEnd"/>
+      <w:r>
+        <w:rPr>
+          <w:rFonts w:eastAsia="Times New Roman" w:cstheme="minorHAnsi"/>
+          <w:sz w:val="24"/>
+          <w:szCs w:val="24"/>
+        </w:rPr>
+        <w:t xml:space="preserve"> </w:t>
+      </w:r>
+      <w:proofErr w:type="spellStart"/>
+      <w:r>
+        <w:rPr>
+          <w:rFonts w:eastAsia="Times New Roman" w:cstheme="minorHAnsi"/>
+          <w:sz w:val="24"/>
+          <w:szCs w:val="24"/>
+        </w:rPr>
+        <w:t>với</w:t>
+      </w:r>
+      <w:proofErr w:type="spellEnd"/>
+      <w:r>
+        <w:rPr>
+          <w:rFonts w:eastAsia="Times New Roman" w:cstheme="minorHAnsi"/>
+          <w:sz w:val="24"/>
+          <w:szCs w:val="24"/>
+        </w:rPr>
+        <w:t xml:space="preserve"> </w:t>
+      </w:r>
+      <w:proofErr w:type="spellStart"/>
+      <w:r>
+        <w:rPr>
+          <w:rFonts w:eastAsia="Times New Roman" w:cstheme="minorHAnsi"/>
+          <w:sz w:val="24"/>
+          <w:szCs w:val="24"/>
+        </w:rPr>
+        <w:t>khóa</w:t>
+      </w:r>
+      <w:proofErr w:type="spellEnd"/>
+      <w:r>
+        <w:rPr>
+          <w:rFonts w:eastAsia="Times New Roman" w:cstheme="minorHAnsi"/>
+          <w:sz w:val="24"/>
+          <w:szCs w:val="24"/>
+        </w:rPr>
+        <w:t xml:space="preserve"> </w:t>
+      </w:r>
+      <w:proofErr w:type="spellStart"/>
+      <w:r>
+        <w:rPr>
+          <w:rFonts w:eastAsia="Times New Roman" w:cstheme="minorHAnsi"/>
+          <w:sz w:val="24"/>
+          <w:szCs w:val="24"/>
+        </w:rPr>
+        <w:t>chỉ</w:t>
+      </w:r>
+      <w:proofErr w:type="spellEnd"/>
+      <w:r>
+        <w:rPr>
+          <w:rFonts w:eastAsia="Times New Roman" w:cstheme="minorHAnsi"/>
+          <w:sz w:val="24"/>
+          <w:szCs w:val="24"/>
+        </w:rPr>
+        <w:t xml:space="preserve"> </w:t>
+      </w:r>
+      <w:proofErr w:type="spellStart"/>
+      <w:r>
+        <w:rPr>
+          <w:rFonts w:eastAsia="Times New Roman" w:cstheme="minorHAnsi"/>
+          <w:sz w:val="24"/>
+          <w:szCs w:val="24"/>
+        </w:rPr>
+        <w:t>định</w:t>
+      </w:r>
+      <w:proofErr w:type="spellEnd"/>
+      <w:r>
+        <w:rPr>
+          <w:rFonts w:eastAsia="Times New Roman" w:cstheme="minorHAnsi"/>
+          <w:sz w:val="24"/>
+          <w:szCs w:val="24"/>
+        </w:rPr>
+        <w:t>.</w:t>
+      </w:r>
+    </w:p>
+    <w:p>
+      <w:pPr>
+        <w:pStyle w:val="ListParagraph"/>
+        <w:numPr>
+          <w:ilvl w:val="0"/>
+          <w:numId w:val="8"/>
+        </w:numPr>
+        <w:spacing w:after="0" w:line="240" w:lineRule="auto"/>
+        <w:rPr>
+          <w:rFonts w:eastAsia="Times New Roman" w:cstheme="minorHAnsi"/>
+          <w:sz w:val="24"/>
+          <w:szCs w:val="24"/>
+        </w:rPr>
+      </w:pPr>
+      <w:proofErr w:type="gramStart"/>
+      <w:r>
+        <w:rPr>
+          <w:rFonts w:eastAsia="Times New Roman" w:cstheme="minorHAnsi"/>
+          <w:sz w:val="20"/>
+          <w:szCs w:val="20"/>
+        </w:rPr>
+        <w:t>remove(</w:t>
+      </w:r>
+      <w:proofErr w:type="gramEnd"/>
+      <w:r>
+        <w:rPr>
+          <w:rFonts w:eastAsia="Times New Roman" w:cstheme="minorHAnsi"/>
+          <w:sz w:val="20"/>
+          <w:szCs w:val="20"/>
+        </w:rPr>
+        <w:t>Object key)</w:t>
+      </w:r>
+      <w:r>
+        <w:rPr>
+          <w:rFonts w:eastAsia="Times New Roman" w:cstheme="minorHAnsi"/>
+          <w:sz w:val="24"/>
+          <w:szCs w:val="24"/>
+        </w:rPr>
+        <w:t xml:space="preserve">: </w:t>
+      </w:r>
+      <w:proofErr w:type="spellStart"/>
+      <w:r>
+        <w:rPr>
+          <w:rFonts w:eastAsia="Times New Roman" w:cstheme="minorHAnsi"/>
+          <w:sz w:val="24"/>
+          <w:szCs w:val="24"/>
+        </w:rPr>
+        <w:t>Xóa</w:t>
+      </w:r>
+      <w:proofErr w:type="spellEnd"/>
+      <w:r>
+        <w:rPr>
+          <w:rFonts w:eastAsia="Times New Roman" w:cstheme="minorHAnsi"/>
+          <w:sz w:val="24"/>
+          <w:szCs w:val="24"/>
+        </w:rPr>
+        <w:t xml:space="preserve"> </w:t>
+      </w:r>
+      <w:proofErr w:type="spellStart"/>
+      <w:r>
+        <w:rPr>
+          <w:rFonts w:eastAsia="Times New Roman" w:cstheme="minorHAnsi"/>
+          <w:sz w:val="24"/>
+          <w:szCs w:val="24"/>
+        </w:rPr>
+        <w:t>cặp</w:t>
+      </w:r>
+      <w:proofErr w:type="spellEnd"/>
+      <w:r>
+        <w:rPr>
+          <w:rFonts w:eastAsia="Times New Roman" w:cstheme="minorHAnsi"/>
+          <w:sz w:val="24"/>
+          <w:szCs w:val="24"/>
+        </w:rPr>
+        <w:t xml:space="preserve"> </w:t>
+      </w:r>
+      <w:proofErr w:type="spellStart"/>
+      <w:r>
+        <w:rPr>
+          <w:rFonts w:eastAsia="Times New Roman" w:cstheme="minorHAnsi"/>
+          <w:sz w:val="24"/>
+          <w:szCs w:val="24"/>
+        </w:rPr>
+        <w:t>khóa-giá</w:t>
+      </w:r>
+      <w:proofErr w:type="spellEnd"/>
+      <w:r>
+        <w:rPr>
+          <w:rFonts w:eastAsia="Times New Roman" w:cstheme="minorHAnsi"/>
+          <w:sz w:val="24"/>
+          <w:szCs w:val="24"/>
+        </w:rPr>
+        <w:t xml:space="preserve"> </w:t>
+      </w:r>
+      <w:proofErr w:type="spellStart"/>
+      <w:r>
+        <w:rPr>
+          <w:rFonts w:eastAsia="Times New Roman" w:cstheme="minorHAnsi"/>
+          <w:sz w:val="24"/>
+          <w:szCs w:val="24"/>
+        </w:rPr>
+        <w:t>trị</w:t>
+      </w:r>
+      <w:proofErr w:type="spellEnd"/>
+      <w:r>
+        <w:rPr>
+          <w:rFonts w:eastAsia="Times New Roman" w:cstheme="minorHAnsi"/>
+          <w:sz w:val="24"/>
+          <w:szCs w:val="24"/>
+        </w:rPr>
+        <w:t xml:space="preserve"> </w:t>
+      </w:r>
+      <w:proofErr w:type="spellStart"/>
+      <w:r>
+        <w:rPr>
+          <w:rFonts w:eastAsia="Times New Roman" w:cstheme="minorHAnsi"/>
+          <w:sz w:val="24"/>
+          <w:szCs w:val="24"/>
+        </w:rPr>
+        <w:t>tương</w:t>
+      </w:r>
+      <w:proofErr w:type="spellEnd"/>
+      <w:r>
+        <w:rPr>
+          <w:rFonts w:eastAsia="Times New Roman" w:cstheme="minorHAnsi"/>
+          <w:sz w:val="24"/>
+          <w:szCs w:val="24"/>
+        </w:rPr>
+        <w:t xml:space="preserve"> </w:t>
+      </w:r>
+      <w:proofErr w:type="spellStart"/>
+      <w:r>
+        <w:rPr>
+          <w:rFonts w:eastAsia="Times New Roman" w:cstheme="minorHAnsi"/>
+          <w:sz w:val="24"/>
+          <w:szCs w:val="24"/>
+        </w:rPr>
+        <w:t>ứng</w:t>
+      </w:r>
+      <w:proofErr w:type="spellEnd"/>
+      <w:r>
+        <w:rPr>
+          <w:rFonts w:eastAsia="Times New Roman" w:cstheme="minorHAnsi"/>
+          <w:sz w:val="24"/>
+          <w:szCs w:val="24"/>
+        </w:rPr>
+        <w:t xml:space="preserve"> </w:t>
+      </w:r>
+      <w:proofErr w:type="spellStart"/>
+      <w:r>
+        <w:rPr>
+          <w:rFonts w:eastAsia="Times New Roman" w:cstheme="minorHAnsi"/>
+          <w:sz w:val="24"/>
+          <w:szCs w:val="24"/>
+        </w:rPr>
+        <w:t>với</w:t>
+      </w:r>
+      <w:proofErr w:type="spellEnd"/>
+      <w:r>
+        <w:rPr>
+          <w:rFonts w:eastAsia="Times New Roman" w:cstheme="minorHAnsi"/>
+          <w:sz w:val="24"/>
+          <w:szCs w:val="24"/>
+        </w:rPr>
+        <w:t xml:space="preserve"> </w:t>
+      </w:r>
+      <w:proofErr w:type="spellStart"/>
+      <w:r>
+        <w:rPr>
+          <w:rFonts w:eastAsia="Times New Roman" w:cstheme="minorHAnsi"/>
+          <w:sz w:val="24"/>
+          <w:szCs w:val="24"/>
+        </w:rPr>
+        <w:t>khóa</w:t>
+      </w:r>
+      <w:proofErr w:type="spellEnd"/>
+      <w:r>
+        <w:rPr>
+          <w:rFonts w:eastAsia="Times New Roman" w:cstheme="minorHAnsi"/>
+          <w:sz w:val="24"/>
+          <w:szCs w:val="24"/>
+        </w:rPr>
+        <w:t xml:space="preserve"> </w:t>
+      </w:r>
+      <w:proofErr w:type="spellStart"/>
+      <w:r>
+        <w:rPr>
+          <w:rFonts w:eastAsia="Times New Roman" w:cstheme="minorHAnsi"/>
+          <w:sz w:val="24"/>
+          <w:szCs w:val="24"/>
+        </w:rPr>
+        <w:t>chỉ</w:t>
+      </w:r>
+      <w:proofErr w:type="spellEnd"/>
+      <w:r>
+        <w:rPr>
+          <w:rFonts w:eastAsia="Times New Roman" w:cstheme="minorHAnsi"/>
+          <w:sz w:val="24"/>
+          <w:szCs w:val="24"/>
+        </w:rPr>
+        <w:t xml:space="preserve"> </w:t>
+      </w:r>
+      <w:proofErr w:type="spellStart"/>
+      <w:r>
+        <w:rPr>
+          <w:rFonts w:eastAsia="Times New Roman" w:cstheme="minorHAnsi"/>
+          <w:sz w:val="24"/>
+          <w:szCs w:val="24"/>
+        </w:rPr>
+        <w:t>định</w:t>
+      </w:r>
+      <w:proofErr w:type="spellEnd"/>
+      <w:r>
+        <w:rPr>
+          <w:rFonts w:eastAsia="Times New Roman" w:cstheme="minorHAnsi"/>
+          <w:sz w:val="24"/>
+          <w:szCs w:val="24"/>
+        </w:rPr>
+        <w:t>.</w:t>
+      </w:r>
+    </w:p>
+    <w:p>
+      <w:pPr>
+        <w:pStyle w:val="ListParagraph"/>
+        <w:numPr>
+          <w:ilvl w:val="0"/>
+          <w:numId w:val="8"/>
+        </w:numPr>
+        <w:spacing w:after="0" w:line="240" w:lineRule="auto"/>
+        <w:rPr>
+          <w:rFonts w:eastAsia="Times New Roman" w:cstheme="minorHAnsi"/>
+          <w:sz w:val="24"/>
+          <w:szCs w:val="24"/>
+        </w:rPr>
+      </w:pPr>
+      <w:proofErr w:type="spellStart"/>
+      <w:proofErr w:type="gramStart"/>
+      <w:r>
+        <w:rPr>
+          <w:rFonts w:eastAsia="Times New Roman" w:cstheme="minorHAnsi"/>
+          <w:sz w:val="20"/>
+          <w:szCs w:val="20"/>
+        </w:rPr>
+        <w:t>containsKey</w:t>
+      </w:r>
+      <w:proofErr w:type="spellEnd"/>
+      <w:r>
+        <w:rPr>
+          <w:rFonts w:eastAsia="Times New Roman" w:cstheme="minorHAnsi"/>
+          <w:sz w:val="20"/>
+          <w:szCs w:val="20"/>
+        </w:rPr>
+        <w:t>(</w:t>
+      </w:r>
+      <w:proofErr w:type="gramEnd"/>
+      <w:r>
+        <w:rPr>
+          <w:rFonts w:eastAsia="Times New Roman" w:cstheme="minorHAnsi"/>
+          <w:sz w:val="20"/>
+          <w:szCs w:val="20"/>
+        </w:rPr>
+        <w:t>Object key)</w:t>
+      </w:r>
+      <w:r>
+        <w:rPr>
+          <w:rFonts w:eastAsia="Times New Roman" w:cstheme="minorHAnsi"/>
+          <w:sz w:val="24"/>
+          <w:szCs w:val="24"/>
+        </w:rPr>
+        <w:t xml:space="preserve">: </w:t>
+      </w:r>
+      <w:proofErr w:type="spellStart"/>
+      <w:r>
+        <w:rPr>
+          <w:rFonts w:eastAsia="Times New Roman" w:cstheme="minorHAnsi"/>
+          <w:sz w:val="24"/>
+          <w:szCs w:val="24"/>
+        </w:rPr>
+        <w:t>Kiểm</w:t>
+      </w:r>
+      <w:proofErr w:type="spellEnd"/>
+      <w:r>
+        <w:rPr>
+          <w:rFonts w:eastAsia="Times New Roman" w:cstheme="minorHAnsi"/>
+          <w:sz w:val="24"/>
+          <w:szCs w:val="24"/>
+        </w:rPr>
+        <w:t xml:space="preserve"> </w:t>
+      </w:r>
+      <w:proofErr w:type="spellStart"/>
+      <w:r>
+        <w:rPr>
+          <w:rFonts w:eastAsia="Times New Roman" w:cstheme="minorHAnsi"/>
+          <w:sz w:val="24"/>
+          <w:szCs w:val="24"/>
+        </w:rPr>
+        <w:t>tra</w:t>
+      </w:r>
+      <w:proofErr w:type="spellEnd"/>
+      <w:r>
+        <w:rPr>
+          <w:rFonts w:eastAsia="Times New Roman" w:cstheme="minorHAnsi"/>
+          <w:sz w:val="24"/>
+          <w:szCs w:val="24"/>
+        </w:rPr>
+        <w:t xml:space="preserve"> </w:t>
+      </w:r>
+      <w:proofErr w:type="spellStart"/>
+      <w:r>
+        <w:rPr>
+          <w:rFonts w:eastAsia="Times New Roman" w:cstheme="minorHAnsi"/>
+          <w:sz w:val="24"/>
+          <w:szCs w:val="24"/>
+        </w:rPr>
+        <w:t>xem</w:t>
+      </w:r>
+      <w:proofErr w:type="spellEnd"/>
+      <w:r>
+        <w:rPr>
+          <w:rFonts w:eastAsia="Times New Roman" w:cstheme="minorHAnsi"/>
+          <w:sz w:val="24"/>
+          <w:szCs w:val="24"/>
+        </w:rPr>
+        <w:t xml:space="preserve"> </w:t>
+      </w:r>
+      <w:proofErr w:type="spellStart"/>
+      <w:r>
+        <w:rPr>
+          <w:rFonts w:eastAsia="Times New Roman" w:cstheme="minorHAnsi"/>
+          <w:sz w:val="24"/>
+          <w:szCs w:val="24"/>
+        </w:rPr>
+        <w:t>bản</w:t>
+      </w:r>
+      <w:proofErr w:type="spellEnd"/>
+      <w:r>
+        <w:rPr>
+          <w:rFonts w:eastAsia="Times New Roman" w:cstheme="minorHAnsi"/>
+          <w:sz w:val="24"/>
+          <w:szCs w:val="24"/>
+        </w:rPr>
+        <w:t xml:space="preserve"> </w:t>
+      </w:r>
+      <w:proofErr w:type="spellStart"/>
+      <w:r>
+        <w:rPr>
+          <w:rFonts w:eastAsia="Times New Roman" w:cstheme="minorHAnsi"/>
+          <w:sz w:val="24"/>
+          <w:szCs w:val="24"/>
+        </w:rPr>
+        <w:t>đồ</w:t>
+      </w:r>
+      <w:proofErr w:type="spellEnd"/>
+      <w:r>
+        <w:rPr>
+          <w:rFonts w:eastAsia="Times New Roman" w:cstheme="minorHAnsi"/>
+          <w:sz w:val="24"/>
+          <w:szCs w:val="24"/>
+        </w:rPr>
+        <w:t xml:space="preserve"> </w:t>
+      </w:r>
+      <w:proofErr w:type="spellStart"/>
+      <w:r>
+        <w:rPr>
+          <w:rFonts w:eastAsia="Times New Roman" w:cstheme="minorHAnsi"/>
+          <w:sz w:val="24"/>
+          <w:szCs w:val="24"/>
+        </w:rPr>
+        <w:t>có</w:t>
+      </w:r>
+      <w:proofErr w:type="spellEnd"/>
+      <w:r>
+        <w:rPr>
+          <w:rFonts w:eastAsia="Times New Roman" w:cstheme="minorHAnsi"/>
+          <w:sz w:val="24"/>
+          <w:szCs w:val="24"/>
+        </w:rPr>
+        <w:t xml:space="preserve"> </w:t>
+      </w:r>
+      <w:proofErr w:type="spellStart"/>
+      <w:r>
+        <w:rPr>
+          <w:rFonts w:eastAsia="Times New Roman" w:cstheme="minorHAnsi"/>
+          <w:sz w:val="24"/>
+          <w:szCs w:val="24"/>
+        </w:rPr>
+        <w:t>chứa</w:t>
+      </w:r>
+      <w:proofErr w:type="spellEnd"/>
+      <w:r>
+        <w:rPr>
+          <w:rFonts w:eastAsia="Times New Roman" w:cstheme="minorHAnsi"/>
+          <w:sz w:val="24"/>
+          <w:szCs w:val="24"/>
+        </w:rPr>
+        <w:t xml:space="preserve"> </w:t>
+      </w:r>
+      <w:proofErr w:type="spellStart"/>
+      <w:r>
+        <w:rPr>
+          <w:rFonts w:eastAsia="Times New Roman" w:cstheme="minorHAnsi"/>
+          <w:sz w:val="24"/>
+          <w:szCs w:val="24"/>
+        </w:rPr>
+        <w:t>khóa</w:t>
+      </w:r>
+      <w:proofErr w:type="spellEnd"/>
+      <w:r>
+        <w:rPr>
+          <w:rFonts w:eastAsia="Times New Roman" w:cstheme="minorHAnsi"/>
+          <w:sz w:val="24"/>
+          <w:szCs w:val="24"/>
+        </w:rPr>
+        <w:t xml:space="preserve"> </w:t>
+      </w:r>
+      <w:proofErr w:type="spellStart"/>
+      <w:r>
+        <w:rPr>
+          <w:rFonts w:eastAsia="Times New Roman" w:cstheme="minorHAnsi"/>
+          <w:sz w:val="24"/>
+          <w:szCs w:val="24"/>
+        </w:rPr>
+        <w:t>chỉ</w:t>
+      </w:r>
+      <w:proofErr w:type="spellEnd"/>
+      <w:r>
+        <w:rPr>
+          <w:rFonts w:eastAsia="Times New Roman" w:cstheme="minorHAnsi"/>
+          <w:sz w:val="24"/>
+          <w:szCs w:val="24"/>
+        </w:rPr>
+        <w:t xml:space="preserve"> </w:t>
+      </w:r>
+      <w:proofErr w:type="spellStart"/>
+      <w:r>
+        <w:rPr>
+          <w:rFonts w:eastAsia="Times New Roman" w:cstheme="minorHAnsi"/>
+          <w:sz w:val="24"/>
+          <w:szCs w:val="24"/>
+        </w:rPr>
+        <w:t>định</w:t>
+      </w:r>
+      <w:proofErr w:type="spellEnd"/>
+      <w:r>
+        <w:rPr>
+          <w:rFonts w:eastAsia="Times New Roman" w:cstheme="minorHAnsi"/>
+          <w:sz w:val="24"/>
+          <w:szCs w:val="24"/>
+        </w:rPr>
+        <w:t xml:space="preserve"> hay </w:t>
+      </w:r>
+      <w:proofErr w:type="spellStart"/>
+      <w:r>
+        <w:rPr>
+          <w:rFonts w:eastAsia="Times New Roman" w:cstheme="minorHAnsi"/>
+          <w:sz w:val="24"/>
+          <w:szCs w:val="24"/>
+        </w:rPr>
+        <w:t>không</w:t>
+      </w:r>
+      <w:proofErr w:type="spellEnd"/>
+      <w:r>
+        <w:rPr>
+          <w:rFonts w:eastAsia="Times New Roman" w:cstheme="minorHAnsi"/>
+          <w:sz w:val="24"/>
+          <w:szCs w:val="24"/>
+        </w:rPr>
+        <w:t>.</w:t>
+      </w:r>
+    </w:p>
+    <w:p>
+      <w:pPr>
+        <w:pStyle w:val="ListParagraph"/>
+        <w:numPr>
+          <w:ilvl w:val="0"/>
+          <w:numId w:val="8"/>
+        </w:numPr>
+        <w:spacing w:after="0" w:line="240" w:lineRule="auto"/>
+        <w:rPr>
+          <w:rFonts w:eastAsia="Times New Roman" w:cstheme="minorHAnsi"/>
+          <w:sz w:val="24"/>
+          <w:szCs w:val="24"/>
+        </w:rPr>
+      </w:pPr>
+      <w:proofErr w:type="spellStart"/>
+      <w:proofErr w:type="gramStart"/>
+      <w:r>
+        <w:rPr>
+          <w:rFonts w:eastAsia="Times New Roman" w:cstheme="minorHAnsi"/>
+          <w:sz w:val="20"/>
+          <w:szCs w:val="20"/>
+        </w:rPr>
+        <w:t>containsValue</w:t>
+      </w:r>
+      <w:proofErr w:type="spellEnd"/>
+      <w:r>
+        <w:rPr>
+          <w:rFonts w:eastAsia="Times New Roman" w:cstheme="minorHAnsi"/>
+          <w:sz w:val="20"/>
+          <w:szCs w:val="20"/>
+        </w:rPr>
+        <w:t>(</w:t>
+      </w:r>
+      <w:proofErr w:type="gramEnd"/>
+      <w:r>
+        <w:rPr>
+          <w:rFonts w:eastAsia="Times New Roman" w:cstheme="minorHAnsi"/>
+          <w:sz w:val="20"/>
+          <w:szCs w:val="20"/>
+        </w:rPr>
+        <w:t>Object value)</w:t>
+      </w:r>
+      <w:r>
+        <w:rPr>
+          <w:rFonts w:eastAsia="Times New Roman" w:cstheme="minorHAnsi"/>
+          <w:sz w:val="24"/>
+          <w:szCs w:val="24"/>
+        </w:rPr>
+        <w:t xml:space="preserve">: </w:t>
+      </w:r>
+      <w:proofErr w:type="spellStart"/>
+      <w:r>
+        <w:rPr>
+          <w:rFonts w:eastAsia="Times New Roman" w:cstheme="minorHAnsi"/>
+          <w:sz w:val="24"/>
+          <w:szCs w:val="24"/>
+        </w:rPr>
+        <w:t>Kiểm</w:t>
+      </w:r>
+      <w:proofErr w:type="spellEnd"/>
+      <w:r>
+        <w:rPr>
+          <w:rFonts w:eastAsia="Times New Roman" w:cstheme="minorHAnsi"/>
+          <w:sz w:val="24"/>
+          <w:szCs w:val="24"/>
+        </w:rPr>
+        <w:t xml:space="preserve"> </w:t>
+      </w:r>
+      <w:proofErr w:type="spellStart"/>
+      <w:r>
+        <w:rPr>
+          <w:rFonts w:eastAsia="Times New Roman" w:cstheme="minorHAnsi"/>
+          <w:sz w:val="24"/>
+          <w:szCs w:val="24"/>
+        </w:rPr>
+        <w:t>tra</w:t>
+      </w:r>
+      <w:proofErr w:type="spellEnd"/>
+      <w:r>
+        <w:rPr>
+          <w:rFonts w:eastAsia="Times New Roman" w:cstheme="minorHAnsi"/>
+          <w:sz w:val="24"/>
+          <w:szCs w:val="24"/>
+        </w:rPr>
+        <w:t xml:space="preserve"> </w:t>
+      </w:r>
+      <w:proofErr w:type="spellStart"/>
+      <w:r>
+        <w:rPr>
+          <w:rFonts w:eastAsia="Times New Roman" w:cstheme="minorHAnsi"/>
+          <w:sz w:val="24"/>
+          <w:szCs w:val="24"/>
+        </w:rPr>
+        <w:t>xem</w:t>
+      </w:r>
+      <w:proofErr w:type="spellEnd"/>
+      <w:r>
+        <w:rPr>
+          <w:rFonts w:eastAsia="Times New Roman" w:cstheme="minorHAnsi"/>
+          <w:sz w:val="24"/>
+          <w:szCs w:val="24"/>
+        </w:rPr>
+        <w:t xml:space="preserve"> </w:t>
+      </w:r>
+      <w:proofErr w:type="spellStart"/>
+      <w:r>
+        <w:rPr>
+          <w:rFonts w:eastAsia="Times New Roman" w:cstheme="minorHAnsi"/>
+          <w:sz w:val="24"/>
+          <w:szCs w:val="24"/>
+        </w:rPr>
+        <w:t>bản</w:t>
+      </w:r>
+      <w:proofErr w:type="spellEnd"/>
+      <w:r>
+        <w:rPr>
+          <w:rFonts w:eastAsia="Times New Roman" w:cstheme="minorHAnsi"/>
+          <w:sz w:val="24"/>
+          <w:szCs w:val="24"/>
+        </w:rPr>
+        <w:t xml:space="preserve"> </w:t>
+      </w:r>
+      <w:proofErr w:type="spellStart"/>
+      <w:r>
+        <w:rPr>
+          <w:rFonts w:eastAsia="Times New Roman" w:cstheme="minorHAnsi"/>
+          <w:sz w:val="24"/>
+          <w:szCs w:val="24"/>
+        </w:rPr>
+        <w:t>đồ</w:t>
+      </w:r>
+      <w:proofErr w:type="spellEnd"/>
+      <w:r>
+        <w:rPr>
+          <w:rFonts w:eastAsia="Times New Roman" w:cstheme="minorHAnsi"/>
+          <w:sz w:val="24"/>
+          <w:szCs w:val="24"/>
+        </w:rPr>
+        <w:t xml:space="preserve"> </w:t>
+      </w:r>
+      <w:proofErr w:type="spellStart"/>
+      <w:r>
+        <w:rPr>
+          <w:rFonts w:eastAsia="Times New Roman" w:cstheme="minorHAnsi"/>
+          <w:sz w:val="24"/>
+          <w:szCs w:val="24"/>
+        </w:rPr>
+        <w:t>có</w:t>
+      </w:r>
+      <w:proofErr w:type="spellEnd"/>
+      <w:r>
+        <w:rPr>
+          <w:rFonts w:eastAsia="Times New Roman" w:cstheme="minorHAnsi"/>
+          <w:sz w:val="24"/>
+          <w:szCs w:val="24"/>
+        </w:rPr>
+        <w:t xml:space="preserve"> </w:t>
+      </w:r>
+      <w:proofErr w:type="spellStart"/>
+      <w:r>
+        <w:rPr>
+          <w:rFonts w:eastAsia="Times New Roman" w:cstheme="minorHAnsi"/>
+          <w:sz w:val="24"/>
+          <w:szCs w:val="24"/>
+        </w:rPr>
+        <w:t>chứa</w:t>
+      </w:r>
+      <w:proofErr w:type="spellEnd"/>
+      <w:r>
+        <w:rPr>
+          <w:rFonts w:eastAsia="Times New Roman" w:cstheme="minorHAnsi"/>
+          <w:sz w:val="24"/>
+          <w:szCs w:val="24"/>
+        </w:rPr>
+        <w:t xml:space="preserve"> </w:t>
+      </w:r>
+      <w:proofErr w:type="spellStart"/>
+      <w:r>
+        <w:rPr>
+          <w:rFonts w:eastAsia="Times New Roman" w:cstheme="minorHAnsi"/>
+          <w:sz w:val="24"/>
+          <w:szCs w:val="24"/>
+        </w:rPr>
+        <w:t>giá</w:t>
+      </w:r>
+      <w:proofErr w:type="spellEnd"/>
+      <w:r>
+        <w:rPr>
+          <w:rFonts w:eastAsia="Times New Roman" w:cstheme="minorHAnsi"/>
+          <w:sz w:val="24"/>
+          <w:szCs w:val="24"/>
+        </w:rPr>
+        <w:t xml:space="preserve"> </w:t>
+      </w:r>
+      <w:proofErr w:type="spellStart"/>
+      <w:r>
+        <w:rPr>
+          <w:rFonts w:eastAsia="Times New Roman" w:cstheme="minorHAnsi"/>
+          <w:sz w:val="24"/>
+          <w:szCs w:val="24"/>
+        </w:rPr>
+        <w:t>trị</w:t>
+      </w:r>
+      <w:proofErr w:type="spellEnd"/>
+      <w:r>
+        <w:rPr>
+          <w:rFonts w:eastAsia="Times New Roman" w:cstheme="minorHAnsi"/>
+          <w:sz w:val="24"/>
+          <w:szCs w:val="24"/>
+        </w:rPr>
+        <w:t xml:space="preserve"> </w:t>
+      </w:r>
+      <w:proofErr w:type="spellStart"/>
+      <w:r>
+        <w:rPr>
+          <w:rFonts w:eastAsia="Times New Roman" w:cstheme="minorHAnsi"/>
+          <w:sz w:val="24"/>
+          <w:szCs w:val="24"/>
+        </w:rPr>
+        <w:t>chỉ</w:t>
+      </w:r>
+      <w:proofErr w:type="spellEnd"/>
+      <w:r>
+        <w:rPr>
+          <w:rFonts w:eastAsia="Times New Roman" w:cstheme="minorHAnsi"/>
+          <w:sz w:val="24"/>
+          <w:szCs w:val="24"/>
+        </w:rPr>
+        <w:t xml:space="preserve"> </w:t>
+      </w:r>
+      <w:proofErr w:type="spellStart"/>
+      <w:r>
+        <w:rPr>
+          <w:rFonts w:eastAsia="Times New Roman" w:cstheme="minorHAnsi"/>
+          <w:sz w:val="24"/>
+          <w:szCs w:val="24"/>
+        </w:rPr>
+        <w:t>định</w:t>
+      </w:r>
+      <w:proofErr w:type="spellEnd"/>
+      <w:r>
+        <w:rPr>
+          <w:rFonts w:eastAsia="Times New Roman" w:cstheme="minorHAnsi"/>
+          <w:sz w:val="24"/>
+          <w:szCs w:val="24"/>
+        </w:rPr>
+        <w:t xml:space="preserve"> hay </w:t>
+      </w:r>
+      <w:proofErr w:type="spellStart"/>
+      <w:r>
+        <w:rPr>
+          <w:rFonts w:eastAsia="Times New Roman" w:cstheme="minorHAnsi"/>
+          <w:sz w:val="24"/>
+          <w:szCs w:val="24"/>
+        </w:rPr>
+        <w:t>không</w:t>
+      </w:r>
+      <w:proofErr w:type="spellEnd"/>
+      <w:r>
+        <w:rPr>
+          <w:rFonts w:eastAsia="Times New Roman" w:cstheme="minorHAnsi"/>
+          <w:sz w:val="24"/>
+          <w:szCs w:val="24"/>
+        </w:rPr>
+        <w:t>.</w:t>
+      </w:r>
+    </w:p>
+    <w:p>
+      <w:pPr>
+        <w:pStyle w:val="ListParagraph"/>
+        <w:numPr>
+          <w:ilvl w:val="0"/>
+          <w:numId w:val="8"/>
+        </w:numPr>
+        <w:spacing w:after="0" w:line="240" w:lineRule="auto"/>
+        <w:rPr>
+          <w:rFonts w:eastAsia="Times New Roman" w:cstheme="minorHAnsi"/>
+          <w:sz w:val="24"/>
+          <w:szCs w:val="24"/>
+        </w:rPr>
+      </w:pPr>
+      <w:proofErr w:type="gramStart"/>
+      <w:r>
+        <w:rPr>
+          <w:rFonts w:eastAsia="Times New Roman" w:cstheme="minorHAnsi"/>
+          <w:sz w:val="20"/>
+          <w:szCs w:val="20"/>
+        </w:rPr>
+        <w:t>size(</w:t>
+      </w:r>
+      <w:proofErr w:type="gramEnd"/>
+      <w:r>
+        <w:rPr>
+          <w:rFonts w:eastAsia="Times New Roman" w:cstheme="minorHAnsi"/>
+          <w:sz w:val="20"/>
+          <w:szCs w:val="20"/>
+        </w:rPr>
+        <w:t>)</w:t>
+      </w:r>
+      <w:r>
+        <w:rPr>
+          <w:rFonts w:eastAsia="Times New Roman" w:cstheme="minorHAnsi"/>
+          <w:sz w:val="24"/>
+          <w:szCs w:val="24"/>
+        </w:rPr>
+        <w:t xml:space="preserve">: </w:t>
+      </w:r>
+      <w:proofErr w:type="spellStart"/>
+      <w:r>
+        <w:rPr>
+          <w:rFonts w:eastAsia="Times New Roman" w:cstheme="minorHAnsi"/>
+          <w:sz w:val="24"/>
+          <w:szCs w:val="24"/>
+        </w:rPr>
+        <w:t>Trả</w:t>
+      </w:r>
+      <w:proofErr w:type="spellEnd"/>
+      <w:r>
+        <w:rPr>
+          <w:rFonts w:eastAsia="Times New Roman" w:cstheme="minorHAnsi"/>
+          <w:sz w:val="24"/>
+          <w:szCs w:val="24"/>
+        </w:rPr>
+        <w:t xml:space="preserve"> </w:t>
+      </w:r>
+      <w:proofErr w:type="spellStart"/>
+      <w:r>
+        <w:rPr>
+          <w:rFonts w:eastAsia="Times New Roman" w:cstheme="minorHAnsi"/>
+          <w:sz w:val="24"/>
+          <w:szCs w:val="24"/>
+        </w:rPr>
+        <w:t>về</w:t>
+      </w:r>
+      <w:proofErr w:type="spellEnd"/>
+      <w:r>
+        <w:rPr>
+          <w:rFonts w:eastAsia="Times New Roman" w:cstheme="minorHAnsi"/>
+          <w:sz w:val="24"/>
+          <w:szCs w:val="24"/>
+        </w:rPr>
+        <w:t xml:space="preserve"> </w:t>
+      </w:r>
+      <w:proofErr w:type="spellStart"/>
+      <w:r>
+        <w:rPr>
+          <w:rFonts w:eastAsia="Times New Roman" w:cstheme="minorHAnsi"/>
+          <w:sz w:val="24"/>
+          <w:szCs w:val="24"/>
+        </w:rPr>
+        <w:t>số</w:t>
+      </w:r>
+      <w:proofErr w:type="spellEnd"/>
+      <w:r>
+        <w:rPr>
+          <w:rFonts w:eastAsia="Times New Roman" w:cstheme="minorHAnsi"/>
+          <w:sz w:val="24"/>
+          <w:szCs w:val="24"/>
+        </w:rPr>
+        <w:t xml:space="preserve"> </w:t>
+      </w:r>
+      <w:proofErr w:type="spellStart"/>
+      <w:r>
+        <w:rPr>
+          <w:rFonts w:eastAsia="Times New Roman" w:cstheme="minorHAnsi"/>
+          <w:sz w:val="24"/>
+          <w:szCs w:val="24"/>
+        </w:rPr>
+        <w:t>lượng</w:t>
+      </w:r>
+      <w:proofErr w:type="spellEnd"/>
+      <w:r>
+        <w:rPr>
+          <w:rFonts w:eastAsia="Times New Roman" w:cstheme="minorHAnsi"/>
+          <w:sz w:val="24"/>
+          <w:szCs w:val="24"/>
+        </w:rPr>
+        <w:t xml:space="preserve"> </w:t>
+      </w:r>
+      <w:proofErr w:type="spellStart"/>
+      <w:r>
+        <w:rPr>
+          <w:rFonts w:eastAsia="Times New Roman" w:cstheme="minorHAnsi"/>
+          <w:sz w:val="24"/>
+          <w:szCs w:val="24"/>
+        </w:rPr>
+        <w:t>cặp</w:t>
+      </w:r>
+      <w:proofErr w:type="spellEnd"/>
+      <w:r>
+        <w:rPr>
+          <w:rFonts w:eastAsia="Times New Roman" w:cstheme="minorHAnsi"/>
+          <w:sz w:val="24"/>
+          <w:szCs w:val="24"/>
+        </w:rPr>
+        <w:t xml:space="preserve"> </w:t>
+      </w:r>
+      <w:proofErr w:type="spellStart"/>
+      <w:r>
+        <w:rPr>
+          <w:rFonts w:eastAsia="Times New Roman" w:cstheme="minorHAnsi"/>
+          <w:sz w:val="24"/>
+          <w:szCs w:val="24"/>
+        </w:rPr>
+        <w:t>khóa-giá</w:t>
+      </w:r>
+      <w:proofErr w:type="spellEnd"/>
+      <w:r>
+        <w:rPr>
+          <w:rFonts w:eastAsia="Times New Roman" w:cstheme="minorHAnsi"/>
+          <w:sz w:val="24"/>
+          <w:szCs w:val="24"/>
+        </w:rPr>
+        <w:t xml:space="preserve"> </w:t>
+      </w:r>
+      <w:proofErr w:type="spellStart"/>
+      <w:r>
+        <w:rPr>
+          <w:rFonts w:eastAsia="Times New Roman" w:cstheme="minorHAnsi"/>
+          <w:sz w:val="24"/>
+          <w:szCs w:val="24"/>
+        </w:rPr>
+        <w:t>trị</w:t>
+      </w:r>
+      <w:proofErr w:type="spellEnd"/>
+      <w:r>
+        <w:rPr>
+          <w:rFonts w:eastAsia="Times New Roman" w:cstheme="minorHAnsi"/>
+          <w:sz w:val="24"/>
+          <w:szCs w:val="24"/>
+        </w:rPr>
+        <w:t xml:space="preserve"> </w:t>
+      </w:r>
+      <w:proofErr w:type="spellStart"/>
+      <w:r>
+        <w:rPr>
+          <w:rFonts w:eastAsia="Times New Roman" w:cstheme="minorHAnsi"/>
+          <w:sz w:val="24"/>
+          <w:szCs w:val="24"/>
+        </w:rPr>
+        <w:t>trong</w:t>
+      </w:r>
+      <w:proofErr w:type="spellEnd"/>
+      <w:r>
+        <w:rPr>
+          <w:rFonts w:eastAsia="Times New Roman" w:cstheme="minorHAnsi"/>
+          <w:sz w:val="24"/>
+          <w:szCs w:val="24"/>
+        </w:rPr>
+        <w:t xml:space="preserve"> </w:t>
+      </w:r>
+      <w:proofErr w:type="spellStart"/>
+      <w:r>
+        <w:rPr>
+          <w:rFonts w:eastAsia="Times New Roman" w:cstheme="minorHAnsi"/>
+          <w:sz w:val="24"/>
+          <w:szCs w:val="24"/>
+        </w:rPr>
+        <w:t>bản</w:t>
+      </w:r>
+      <w:proofErr w:type="spellEnd"/>
+      <w:r>
+        <w:rPr>
+          <w:rFonts w:eastAsia="Times New Roman" w:cstheme="minorHAnsi"/>
+          <w:sz w:val="24"/>
+          <w:szCs w:val="24"/>
+        </w:rPr>
+        <w:t xml:space="preserve"> </w:t>
+      </w:r>
+      <w:proofErr w:type="spellStart"/>
+      <w:r>
+        <w:rPr>
+          <w:rFonts w:eastAsia="Times New Roman" w:cstheme="minorHAnsi"/>
+          <w:sz w:val="24"/>
+          <w:szCs w:val="24"/>
+        </w:rPr>
+        <w:t>đồ</w:t>
+      </w:r>
+      <w:proofErr w:type="spellEnd"/>
+      <w:r>
+        <w:rPr>
+          <w:rFonts w:eastAsia="Times New Roman" w:cstheme="minorHAnsi"/>
+          <w:sz w:val="24"/>
+          <w:szCs w:val="24"/>
+        </w:rPr>
+        <w:t>.</w:t>
+      </w:r>
+    </w:p>
+    <w:p>
+      <w:pPr>
+        <w:pStyle w:val="ListParagraph"/>
+        <w:numPr>
+          <w:ilvl w:val="0"/>
+          <w:numId w:val="8"/>
+        </w:numPr>
+        <w:spacing w:after="0" w:line="240" w:lineRule="auto"/>
+        <w:rPr>
+          <w:rFonts w:eastAsia="Times New Roman" w:cstheme="minorHAnsi"/>
+          <w:sz w:val="24"/>
+          <w:szCs w:val="24"/>
+        </w:rPr>
+      </w:pPr>
+      <w:proofErr w:type="spellStart"/>
+      <w:proofErr w:type="gramStart"/>
+      <w:r>
+        <w:rPr>
+          <w:rFonts w:eastAsia="Times New Roman" w:cstheme="minorHAnsi"/>
+          <w:sz w:val="20"/>
+          <w:szCs w:val="20"/>
+        </w:rPr>
+        <w:t>isEmpty</w:t>
+      </w:r>
+      <w:proofErr w:type="spellEnd"/>
+      <w:r>
+        <w:rPr>
+          <w:rFonts w:eastAsia="Times New Roman" w:cstheme="minorHAnsi"/>
+          <w:sz w:val="20"/>
+          <w:szCs w:val="20"/>
+        </w:rPr>
+        <w:t>(</w:t>
+      </w:r>
+      <w:proofErr w:type="gramEnd"/>
+      <w:r>
+        <w:rPr>
+          <w:rFonts w:eastAsia="Times New Roman" w:cstheme="minorHAnsi"/>
+          <w:sz w:val="20"/>
+          <w:szCs w:val="20"/>
+        </w:rPr>
+        <w:t>)</w:t>
+      </w:r>
+      <w:r>
+        <w:rPr>
+          <w:rFonts w:eastAsia="Times New Roman" w:cstheme="minorHAnsi"/>
+          <w:sz w:val="24"/>
+          <w:szCs w:val="24"/>
+        </w:rPr>
+        <w:t xml:space="preserve">: </w:t>
+      </w:r>
+      <w:proofErr w:type="spellStart"/>
+      <w:r>
+        <w:rPr>
+          <w:rFonts w:eastAsia="Times New Roman" w:cstheme="minorHAnsi"/>
+          <w:sz w:val="24"/>
+          <w:szCs w:val="24"/>
+        </w:rPr>
+        <w:t>Kiểm</w:t>
+      </w:r>
+      <w:proofErr w:type="spellEnd"/>
+      <w:r>
+        <w:rPr>
+          <w:rFonts w:eastAsia="Times New Roman" w:cstheme="minorHAnsi"/>
+          <w:sz w:val="24"/>
+          <w:szCs w:val="24"/>
+        </w:rPr>
+        <w:t xml:space="preserve"> </w:t>
+      </w:r>
+      <w:proofErr w:type="spellStart"/>
+      <w:r>
+        <w:rPr>
+          <w:rFonts w:eastAsia="Times New Roman" w:cstheme="minorHAnsi"/>
+          <w:sz w:val="24"/>
+          <w:szCs w:val="24"/>
+        </w:rPr>
+        <w:t>tra</w:t>
+      </w:r>
+      <w:proofErr w:type="spellEnd"/>
+      <w:r>
+        <w:rPr>
+          <w:rFonts w:eastAsia="Times New Roman" w:cstheme="minorHAnsi"/>
+          <w:sz w:val="24"/>
+          <w:szCs w:val="24"/>
+        </w:rPr>
+        <w:t xml:space="preserve"> </w:t>
+      </w:r>
+      <w:proofErr w:type="spellStart"/>
+      <w:r>
+        <w:rPr>
+          <w:rFonts w:eastAsia="Times New Roman" w:cstheme="minorHAnsi"/>
+          <w:sz w:val="24"/>
+          <w:szCs w:val="24"/>
+        </w:rPr>
+        <w:t>xem</w:t>
+      </w:r>
+      <w:proofErr w:type="spellEnd"/>
+      <w:r>
+        <w:rPr>
+          <w:rFonts w:eastAsia="Times New Roman" w:cstheme="minorHAnsi"/>
+          <w:sz w:val="24"/>
+          <w:szCs w:val="24"/>
+        </w:rPr>
+        <w:t xml:space="preserve"> </w:t>
+      </w:r>
+      <w:proofErr w:type="spellStart"/>
+      <w:r>
+        <w:rPr>
+          <w:rFonts w:eastAsia="Times New Roman" w:cstheme="minorHAnsi"/>
+          <w:sz w:val="24"/>
+          <w:szCs w:val="24"/>
+        </w:rPr>
+        <w:t>bản</w:t>
+      </w:r>
+      <w:proofErr w:type="spellEnd"/>
+      <w:r>
+        <w:rPr>
+          <w:rFonts w:eastAsia="Times New Roman" w:cstheme="minorHAnsi"/>
+          <w:sz w:val="24"/>
+          <w:szCs w:val="24"/>
+        </w:rPr>
+        <w:t xml:space="preserve"> </w:t>
+      </w:r>
+      <w:proofErr w:type="spellStart"/>
+      <w:r>
+        <w:rPr>
+          <w:rFonts w:eastAsia="Times New Roman" w:cstheme="minorHAnsi"/>
+          <w:sz w:val="24"/>
+          <w:szCs w:val="24"/>
+        </w:rPr>
+        <w:t>đồ</w:t>
+      </w:r>
+      <w:proofErr w:type="spellEnd"/>
+      <w:r>
+        <w:rPr>
+          <w:rFonts w:eastAsia="Times New Roman" w:cstheme="minorHAnsi"/>
+          <w:sz w:val="24"/>
+          <w:szCs w:val="24"/>
+        </w:rPr>
+        <w:t xml:space="preserve"> </w:t>
+      </w:r>
+      <w:proofErr w:type="spellStart"/>
+      <w:r>
+        <w:rPr>
+          <w:rFonts w:eastAsia="Times New Roman" w:cstheme="minorHAnsi"/>
+          <w:sz w:val="24"/>
+          <w:szCs w:val="24"/>
+        </w:rPr>
+        <w:t>có</w:t>
+      </w:r>
+      <w:proofErr w:type="spellEnd"/>
+      <w:r>
+        <w:rPr>
+          <w:rFonts w:eastAsia="Times New Roman" w:cstheme="minorHAnsi"/>
+          <w:sz w:val="24"/>
+          <w:szCs w:val="24"/>
+        </w:rPr>
+        <w:t xml:space="preserve"> </w:t>
+      </w:r>
+      <w:proofErr w:type="spellStart"/>
+      <w:r>
+        <w:rPr>
+          <w:rFonts w:eastAsia="Times New Roman" w:cstheme="minorHAnsi"/>
+          <w:sz w:val="24"/>
+          <w:szCs w:val="24"/>
+        </w:rPr>
+        <w:t>rỗng</w:t>
+      </w:r>
+      <w:proofErr w:type="spellEnd"/>
+      <w:r>
+        <w:rPr>
+          <w:rFonts w:eastAsia="Times New Roman" w:cstheme="minorHAnsi"/>
+          <w:sz w:val="24"/>
+          <w:szCs w:val="24"/>
+        </w:rPr>
+        <w:t xml:space="preserve"> hay </w:t>
+      </w:r>
+      <w:proofErr w:type="spellStart"/>
+      <w:r>
+        <w:rPr>
+          <w:rFonts w:eastAsia="Times New Roman" w:cstheme="minorHAnsi"/>
+          <w:sz w:val="24"/>
+          <w:szCs w:val="24"/>
+        </w:rPr>
+        <w:t>không</w:t>
+      </w:r>
+      <w:proofErr w:type="spellEnd"/>
+      <w:r>
+        <w:rPr>
+          <w:rFonts w:eastAsia="Times New Roman" w:cstheme="minorHAnsi"/>
+          <w:sz w:val="24"/>
+          <w:szCs w:val="24"/>
+        </w:rPr>
+        <w:t>.</w:t>
+      </w:r>
+    </w:p>
+    <w:p>
+      <w:pPr>
+        <w:pStyle w:val="ListParagraph"/>
+        <w:numPr>
+          <w:ilvl w:val="0"/>
+          <w:numId w:val="8"/>
+        </w:numPr>
+        <w:spacing w:after="0" w:line="240" w:lineRule="auto"/>
+        <w:rPr>
+          <w:rFonts w:eastAsia="Times New Roman" w:cstheme="minorHAnsi"/>
+          <w:sz w:val="24"/>
+          <w:szCs w:val="24"/>
+        </w:rPr>
+      </w:pPr>
+      <w:proofErr w:type="spellStart"/>
+      <w:proofErr w:type="gramStart"/>
+      <w:r>
+        <w:rPr>
+          <w:rFonts w:eastAsia="Times New Roman" w:cstheme="minorHAnsi"/>
+          <w:sz w:val="20"/>
+          <w:szCs w:val="20"/>
+        </w:rPr>
+        <w:t>keySet</w:t>
+      </w:r>
+      <w:proofErr w:type="spellEnd"/>
+      <w:r>
+        <w:rPr>
+          <w:rFonts w:eastAsia="Times New Roman" w:cstheme="minorHAnsi"/>
+          <w:sz w:val="20"/>
+          <w:szCs w:val="20"/>
+        </w:rPr>
+        <w:t>(</w:t>
+      </w:r>
+      <w:proofErr w:type="gramEnd"/>
+      <w:r>
+        <w:rPr>
+          <w:rFonts w:eastAsia="Times New Roman" w:cstheme="minorHAnsi"/>
+          <w:sz w:val="20"/>
+          <w:szCs w:val="20"/>
+        </w:rPr>
+        <w:t>)</w:t>
+      </w:r>
+      <w:r>
+        <w:rPr>
+          <w:rFonts w:eastAsia="Times New Roman" w:cstheme="minorHAnsi"/>
+          <w:sz w:val="24"/>
+          <w:szCs w:val="24"/>
+        </w:rPr>
+        <w:t xml:space="preserve">: </w:t>
+      </w:r>
+      <w:proofErr w:type="spellStart"/>
+      <w:r>
+        <w:rPr>
+          <w:rFonts w:eastAsia="Times New Roman" w:cstheme="minorHAnsi"/>
+          <w:sz w:val="24"/>
+          <w:szCs w:val="24"/>
+        </w:rPr>
+        <w:t>Trả</w:t>
+      </w:r>
+      <w:proofErr w:type="spellEnd"/>
+      <w:r>
+        <w:rPr>
+          <w:rFonts w:eastAsia="Times New Roman" w:cstheme="minorHAnsi"/>
+          <w:sz w:val="24"/>
+          <w:szCs w:val="24"/>
+        </w:rPr>
+        <w:t xml:space="preserve"> </w:t>
+      </w:r>
+      <w:proofErr w:type="spellStart"/>
+      <w:r>
+        <w:rPr>
+          <w:rFonts w:eastAsia="Times New Roman" w:cstheme="minorHAnsi"/>
+          <w:sz w:val="24"/>
+          <w:szCs w:val="24"/>
+        </w:rPr>
+        <w:t>về</w:t>
+      </w:r>
+      <w:proofErr w:type="spellEnd"/>
+      <w:r>
+        <w:rPr>
+          <w:rFonts w:eastAsia="Times New Roman" w:cstheme="minorHAnsi"/>
+          <w:sz w:val="24"/>
+          <w:szCs w:val="24"/>
+        </w:rPr>
+        <w:t xml:space="preserve"> </w:t>
+      </w:r>
+      <w:proofErr w:type="spellStart"/>
+      <w:r>
+        <w:rPr>
+          <w:rFonts w:eastAsia="Times New Roman" w:cstheme="minorHAnsi"/>
+          <w:sz w:val="24"/>
+          <w:szCs w:val="24"/>
+        </w:rPr>
+        <w:t>một</w:t>
+      </w:r>
+      <w:proofErr w:type="spellEnd"/>
+      <w:r>
+        <w:rPr>
+          <w:rFonts w:eastAsia="Times New Roman" w:cstheme="minorHAnsi"/>
+          <w:sz w:val="24"/>
+          <w:szCs w:val="24"/>
+        </w:rPr>
+        <w:t xml:space="preserve"> Set </w:t>
+      </w:r>
+      <w:proofErr w:type="spellStart"/>
+      <w:r>
+        <w:rPr>
+          <w:rFonts w:eastAsia="Times New Roman" w:cstheme="minorHAnsi"/>
+          <w:sz w:val="24"/>
+          <w:szCs w:val="24"/>
+        </w:rPr>
+        <w:t>chứa</w:t>
+      </w:r>
+      <w:proofErr w:type="spellEnd"/>
+      <w:r>
+        <w:rPr>
+          <w:rFonts w:eastAsia="Times New Roman" w:cstheme="minorHAnsi"/>
+          <w:sz w:val="24"/>
+          <w:szCs w:val="24"/>
+        </w:rPr>
+        <w:t xml:space="preserve"> </w:t>
+      </w:r>
+      <w:proofErr w:type="spellStart"/>
+      <w:r>
+        <w:rPr>
+          <w:rFonts w:eastAsia="Times New Roman" w:cstheme="minorHAnsi"/>
+          <w:sz w:val="24"/>
+          <w:szCs w:val="24"/>
+        </w:rPr>
+        <w:t>tất</w:t>
+      </w:r>
+      <w:proofErr w:type="spellEnd"/>
+      <w:r>
+        <w:rPr>
+          <w:rFonts w:eastAsia="Times New Roman" w:cstheme="minorHAnsi"/>
+          <w:sz w:val="24"/>
+          <w:szCs w:val="24"/>
+        </w:rPr>
+        <w:t xml:space="preserve"> </w:t>
+      </w:r>
+      <w:proofErr w:type="spellStart"/>
+      <w:r>
+        <w:rPr>
+          <w:rFonts w:eastAsia="Times New Roman" w:cstheme="minorHAnsi"/>
+          <w:sz w:val="24"/>
+          <w:szCs w:val="24"/>
+        </w:rPr>
+        <w:t>cả</w:t>
+      </w:r>
+      <w:proofErr w:type="spellEnd"/>
+      <w:r>
+        <w:rPr>
+          <w:rFonts w:eastAsia="Times New Roman" w:cstheme="minorHAnsi"/>
+          <w:sz w:val="24"/>
+          <w:szCs w:val="24"/>
+        </w:rPr>
+        <w:t xml:space="preserve"> </w:t>
+      </w:r>
+      <w:proofErr w:type="spellStart"/>
+      <w:r>
+        <w:rPr>
+          <w:rFonts w:eastAsia="Times New Roman" w:cstheme="minorHAnsi"/>
+          <w:sz w:val="24"/>
+          <w:szCs w:val="24"/>
+        </w:rPr>
+        <w:t>các</w:t>
+      </w:r>
+      <w:proofErr w:type="spellEnd"/>
+      <w:r>
+        <w:rPr>
+          <w:rFonts w:eastAsia="Times New Roman" w:cstheme="minorHAnsi"/>
+          <w:sz w:val="24"/>
+          <w:szCs w:val="24"/>
+        </w:rPr>
+        <w:t xml:space="preserve"> </w:t>
+      </w:r>
+      <w:proofErr w:type="spellStart"/>
+      <w:r>
+        <w:rPr>
+          <w:rFonts w:eastAsia="Times New Roman" w:cstheme="minorHAnsi"/>
+          <w:sz w:val="24"/>
+          <w:szCs w:val="24"/>
+        </w:rPr>
+        <w:t>khóa</w:t>
+      </w:r>
+      <w:proofErr w:type="spellEnd"/>
+      <w:r>
+        <w:rPr>
+          <w:rFonts w:eastAsia="Times New Roman" w:cstheme="minorHAnsi"/>
+          <w:sz w:val="24"/>
+          <w:szCs w:val="24"/>
+        </w:rPr>
+        <w:t xml:space="preserve"> </w:t>
+      </w:r>
+      <w:proofErr w:type="spellStart"/>
+      <w:r>
+        <w:rPr>
+          <w:rFonts w:eastAsia="Times New Roman" w:cstheme="minorHAnsi"/>
+          <w:sz w:val="24"/>
+          <w:szCs w:val="24"/>
+        </w:rPr>
+        <w:t>trong</w:t>
+      </w:r>
+      <w:proofErr w:type="spellEnd"/>
+      <w:r>
+        <w:rPr>
+          <w:rFonts w:eastAsia="Times New Roman" w:cstheme="minorHAnsi"/>
+          <w:sz w:val="24"/>
+          <w:szCs w:val="24"/>
+        </w:rPr>
+        <w:t xml:space="preserve"> </w:t>
+      </w:r>
+      <w:proofErr w:type="spellStart"/>
+      <w:r>
+        <w:rPr>
+          <w:rFonts w:eastAsia="Times New Roman" w:cstheme="minorHAnsi"/>
+          <w:sz w:val="24"/>
+          <w:szCs w:val="24"/>
+        </w:rPr>
+        <w:t>bản</w:t>
+      </w:r>
+      <w:proofErr w:type="spellEnd"/>
+      <w:r>
+        <w:rPr>
+          <w:rFonts w:eastAsia="Times New Roman" w:cstheme="minorHAnsi"/>
+          <w:sz w:val="24"/>
+          <w:szCs w:val="24"/>
+        </w:rPr>
+        <w:t xml:space="preserve"> </w:t>
+      </w:r>
+      <w:proofErr w:type="spellStart"/>
+      <w:r>
+        <w:rPr>
+          <w:rFonts w:eastAsia="Times New Roman" w:cstheme="minorHAnsi"/>
+          <w:sz w:val="24"/>
+          <w:szCs w:val="24"/>
+        </w:rPr>
+        <w:t>đồ</w:t>
+      </w:r>
+      <w:proofErr w:type="spellEnd"/>
+      <w:r>
+        <w:rPr>
+          <w:rFonts w:eastAsia="Times New Roman" w:cstheme="minorHAnsi"/>
+          <w:sz w:val="24"/>
+          <w:szCs w:val="24"/>
+        </w:rPr>
+        <w:t>.</w:t>
+      </w:r>
+    </w:p>
+    <w:p>
+      <w:pPr>
+        <w:pStyle w:val="ListParagraph"/>
+        <w:numPr>
+          <w:ilvl w:val="0"/>
+          <w:numId w:val="8"/>
+        </w:numPr>
+        <w:spacing w:after="0" w:line="240" w:lineRule="auto"/>
+        <w:rPr>
+          <w:rFonts w:eastAsia="Times New Roman" w:cstheme="minorHAnsi"/>
+          <w:sz w:val="24"/>
+          <w:szCs w:val="24"/>
+        </w:rPr>
+      </w:pPr>
+      <w:proofErr w:type="gramStart"/>
+      <w:r>
+        <w:rPr>
+          <w:rFonts w:eastAsia="Times New Roman" w:cstheme="minorHAnsi"/>
+          <w:sz w:val="20"/>
+          <w:szCs w:val="20"/>
+        </w:rPr>
+        <w:t>values(</w:t>
+      </w:r>
+      <w:proofErr w:type="gramEnd"/>
+      <w:r>
+        <w:rPr>
+          <w:rFonts w:eastAsia="Times New Roman" w:cstheme="minorHAnsi"/>
+          <w:sz w:val="20"/>
+          <w:szCs w:val="20"/>
+        </w:rPr>
+        <w:t>)</w:t>
+      </w:r>
+      <w:r>
+        <w:rPr>
+          <w:rFonts w:eastAsia="Times New Roman" w:cstheme="minorHAnsi"/>
+          <w:sz w:val="24"/>
+          <w:szCs w:val="24"/>
+        </w:rPr>
+        <w:t xml:space="preserve">: </w:t>
+      </w:r>
+      <w:proofErr w:type="spellStart"/>
+      <w:r>
+        <w:rPr>
+          <w:rFonts w:eastAsia="Times New Roman" w:cstheme="minorHAnsi"/>
+          <w:sz w:val="24"/>
+          <w:szCs w:val="24"/>
+        </w:rPr>
+        <w:t>Trả</w:t>
+      </w:r>
+      <w:proofErr w:type="spellEnd"/>
+      <w:r>
+        <w:rPr>
+          <w:rFonts w:eastAsia="Times New Roman" w:cstheme="minorHAnsi"/>
+          <w:sz w:val="24"/>
+          <w:szCs w:val="24"/>
+        </w:rPr>
+        <w:t xml:space="preserve"> </w:t>
+      </w:r>
+      <w:proofErr w:type="spellStart"/>
+      <w:r>
+        <w:rPr>
+          <w:rFonts w:eastAsia="Times New Roman" w:cstheme="minorHAnsi"/>
+          <w:sz w:val="24"/>
+          <w:szCs w:val="24"/>
+        </w:rPr>
+        <w:t>về</w:t>
+      </w:r>
+      <w:proofErr w:type="spellEnd"/>
+      <w:r>
+        <w:rPr>
+          <w:rFonts w:eastAsia="Times New Roman" w:cstheme="minorHAnsi"/>
+          <w:sz w:val="24"/>
+          <w:szCs w:val="24"/>
+        </w:rPr>
+        <w:t xml:space="preserve"> </w:t>
+      </w:r>
+      <w:proofErr w:type="spellStart"/>
+      <w:r>
+        <w:rPr>
+          <w:rFonts w:eastAsia="Times New Roman" w:cstheme="minorHAnsi"/>
+          <w:sz w:val="24"/>
+          <w:szCs w:val="24"/>
+        </w:rPr>
+        <w:t>một</w:t>
+      </w:r>
+      <w:proofErr w:type="spellEnd"/>
+      <w:r>
+        <w:rPr>
+          <w:rFonts w:eastAsia="Times New Roman" w:cstheme="minorHAnsi"/>
+          <w:sz w:val="24"/>
+          <w:szCs w:val="24"/>
+        </w:rPr>
+        <w:t xml:space="preserve"> Collection </w:t>
+      </w:r>
+      <w:proofErr w:type="spellStart"/>
+      <w:r>
+        <w:rPr>
+          <w:rFonts w:eastAsia="Times New Roman" w:cstheme="minorHAnsi"/>
+          <w:sz w:val="24"/>
+          <w:szCs w:val="24"/>
+        </w:rPr>
+        <w:t>chứa</w:t>
+      </w:r>
+      <w:proofErr w:type="spellEnd"/>
+      <w:r>
+        <w:rPr>
+          <w:rFonts w:eastAsia="Times New Roman" w:cstheme="minorHAnsi"/>
+          <w:sz w:val="24"/>
+          <w:szCs w:val="24"/>
+        </w:rPr>
+        <w:t xml:space="preserve"> </w:t>
+      </w:r>
+      <w:proofErr w:type="spellStart"/>
+      <w:r>
+        <w:rPr>
+          <w:rFonts w:eastAsia="Times New Roman" w:cstheme="minorHAnsi"/>
+          <w:sz w:val="24"/>
+          <w:szCs w:val="24"/>
+        </w:rPr>
+        <w:t>tất</w:t>
+      </w:r>
+      <w:proofErr w:type="spellEnd"/>
+      <w:r>
+        <w:rPr>
+          <w:rFonts w:eastAsia="Times New Roman" w:cstheme="minorHAnsi"/>
+          <w:sz w:val="24"/>
+          <w:szCs w:val="24"/>
+        </w:rPr>
+        <w:t xml:space="preserve"> </w:t>
+      </w:r>
+      <w:proofErr w:type="spellStart"/>
+      <w:r>
+        <w:rPr>
+          <w:rFonts w:eastAsia="Times New Roman" w:cstheme="minorHAnsi"/>
+          <w:sz w:val="24"/>
+          <w:szCs w:val="24"/>
+        </w:rPr>
+        <w:t>cả</w:t>
+      </w:r>
+      <w:proofErr w:type="spellEnd"/>
+      <w:r>
+        <w:rPr>
+          <w:rFonts w:eastAsia="Times New Roman" w:cstheme="minorHAnsi"/>
+          <w:sz w:val="24"/>
+          <w:szCs w:val="24"/>
+        </w:rPr>
+        <w:t xml:space="preserve"> </w:t>
+      </w:r>
+      <w:proofErr w:type="spellStart"/>
+      <w:r>
+        <w:rPr>
+          <w:rFonts w:eastAsia="Times New Roman" w:cstheme="minorHAnsi"/>
+          <w:sz w:val="24"/>
+          <w:szCs w:val="24"/>
+        </w:rPr>
+        <w:t>các</w:t>
+      </w:r>
+      <w:proofErr w:type="spellEnd"/>
+      <w:r>
+        <w:rPr>
+          <w:rFonts w:eastAsia="Times New Roman" w:cstheme="minorHAnsi"/>
+          <w:sz w:val="24"/>
+          <w:szCs w:val="24"/>
+        </w:rPr>
+        <w:t xml:space="preserve"> </w:t>
+      </w:r>
+      <w:proofErr w:type="spellStart"/>
+      <w:r>
+        <w:rPr>
+          <w:rFonts w:eastAsia="Times New Roman" w:cstheme="minorHAnsi"/>
+          <w:sz w:val="24"/>
+          <w:szCs w:val="24"/>
+        </w:rPr>
+        <w:t>giá</w:t>
+      </w:r>
+      <w:proofErr w:type="spellEnd"/>
+      <w:r>
+        <w:rPr>
+          <w:rFonts w:eastAsia="Times New Roman" w:cstheme="minorHAnsi"/>
+          <w:sz w:val="24"/>
+          <w:szCs w:val="24"/>
+        </w:rPr>
+        <w:t xml:space="preserve"> </w:t>
+      </w:r>
+      <w:proofErr w:type="spellStart"/>
+      <w:r>
+        <w:rPr>
+          <w:rFonts w:eastAsia="Times New Roman" w:cstheme="minorHAnsi"/>
+          <w:sz w:val="24"/>
+          <w:szCs w:val="24"/>
+        </w:rPr>
+        <w:t>trị</w:t>
+      </w:r>
+      <w:proofErr w:type="spellEnd"/>
+      <w:r>
+        <w:rPr>
+          <w:rFonts w:eastAsia="Times New Roman" w:cstheme="minorHAnsi"/>
+          <w:sz w:val="24"/>
+          <w:szCs w:val="24"/>
+        </w:rPr>
+        <w:t xml:space="preserve"> </w:t>
+      </w:r>
+      <w:proofErr w:type="spellStart"/>
+      <w:r>
+        <w:rPr>
+          <w:rFonts w:eastAsia="Times New Roman" w:cstheme="minorHAnsi"/>
+          <w:sz w:val="24"/>
+          <w:szCs w:val="24"/>
+        </w:rPr>
+        <w:t>trong</w:t>
+      </w:r>
+      <w:proofErr w:type="spellEnd"/>
+      <w:r>
+        <w:rPr>
+          <w:rFonts w:eastAsia="Times New Roman" w:cstheme="minorHAnsi"/>
+          <w:sz w:val="24"/>
+          <w:szCs w:val="24"/>
+        </w:rPr>
+        <w:t xml:space="preserve"> </w:t>
+      </w:r>
+      <w:proofErr w:type="spellStart"/>
+      <w:r>
+        <w:rPr>
+          <w:rFonts w:eastAsia="Times New Roman" w:cstheme="minorHAnsi"/>
+          <w:sz w:val="24"/>
+          <w:szCs w:val="24"/>
+        </w:rPr>
+        <w:t>bản</w:t>
+      </w:r>
+      <w:proofErr w:type="spellEnd"/>
+      <w:r>
+        <w:rPr>
+          <w:rFonts w:eastAsia="Times New Roman" w:cstheme="minorHAnsi"/>
+          <w:sz w:val="24"/>
+          <w:szCs w:val="24"/>
+        </w:rPr>
+        <w:t xml:space="preserve"> </w:t>
+      </w:r>
+      <w:proofErr w:type="spellStart"/>
+      <w:r>
+        <w:rPr>
+          <w:rFonts w:eastAsia="Times New Roman" w:cstheme="minorHAnsi"/>
+          <w:sz w:val="24"/>
+          <w:szCs w:val="24"/>
+        </w:rPr>
+        <w:t>đồ</w:t>
+      </w:r>
+      <w:proofErr w:type="spellEnd"/>
+      <w:r>
+        <w:rPr>
+          <w:rFonts w:eastAsia="Times New Roman" w:cstheme="minorHAnsi"/>
+          <w:sz w:val="24"/>
+          <w:szCs w:val="24"/>
+        </w:rPr>
+        <w:t>.</w:t>
+      </w:r>
+    </w:p>
+    <w:p>
+      <w:pPr>
+        <w:pStyle w:val="ListParagraph"/>
+        <w:numPr>
+          <w:ilvl w:val="0"/>
+          <w:numId w:val="8"/>
+        </w:numPr>
+        <w:spacing w:after="0" w:line="240" w:lineRule="auto"/>
+        <w:rPr>
+          <w:rFonts w:eastAsia="Times New Roman" w:cstheme="minorHAnsi"/>
+          <w:sz w:val="24"/>
+          <w:szCs w:val="24"/>
+        </w:rPr>
+      </w:pPr>
+      <w:proofErr w:type="spellStart"/>
+      <w:proofErr w:type="gramStart"/>
+      <w:r>
+        <w:rPr>
+          <w:rFonts w:eastAsia="Times New Roman" w:cstheme="minorHAnsi"/>
+          <w:sz w:val="20"/>
+          <w:szCs w:val="20"/>
+        </w:rPr>
+        <w:t>entrySet</w:t>
+      </w:r>
+      <w:proofErr w:type="spellEnd"/>
+      <w:r>
+        <w:rPr>
+          <w:rFonts w:eastAsia="Times New Roman" w:cstheme="minorHAnsi"/>
+          <w:sz w:val="20"/>
+          <w:szCs w:val="20"/>
+        </w:rPr>
+        <w:t>(</w:t>
+      </w:r>
+      <w:proofErr w:type="gramEnd"/>
+      <w:r>
+        <w:rPr>
+          <w:rFonts w:eastAsia="Times New Roman" w:cstheme="minorHAnsi"/>
+          <w:sz w:val="20"/>
+          <w:szCs w:val="20"/>
+        </w:rPr>
+        <w:t>)</w:t>
+      </w:r>
+      <w:r>
+        <w:rPr>
+          <w:rFonts w:eastAsia="Times New Roman" w:cstheme="minorHAnsi"/>
+          <w:sz w:val="24"/>
+          <w:szCs w:val="24"/>
+        </w:rPr>
+        <w:t xml:space="preserve">: </w:t>
+      </w:r>
+      <w:proofErr w:type="spellStart"/>
+      <w:r>
+        <w:rPr>
+          <w:rFonts w:eastAsia="Times New Roman" w:cstheme="minorHAnsi"/>
+          <w:sz w:val="24"/>
+          <w:szCs w:val="24"/>
+        </w:rPr>
+        <w:t>Trả</w:t>
+      </w:r>
+      <w:proofErr w:type="spellEnd"/>
+      <w:r>
+        <w:rPr>
+          <w:rFonts w:eastAsia="Times New Roman" w:cstheme="minorHAnsi"/>
+          <w:sz w:val="24"/>
+          <w:szCs w:val="24"/>
+        </w:rPr>
+        <w:t xml:space="preserve"> </w:t>
+      </w:r>
+      <w:proofErr w:type="spellStart"/>
+      <w:r>
+        <w:rPr>
+          <w:rFonts w:eastAsia="Times New Roman" w:cstheme="minorHAnsi"/>
+          <w:sz w:val="24"/>
+          <w:szCs w:val="24"/>
+        </w:rPr>
+        <w:t>về</w:t>
+      </w:r>
+      <w:proofErr w:type="spellEnd"/>
+      <w:r>
+        <w:rPr>
+          <w:rFonts w:eastAsia="Times New Roman" w:cstheme="minorHAnsi"/>
+          <w:sz w:val="24"/>
+          <w:szCs w:val="24"/>
+        </w:rPr>
+        <w:t xml:space="preserve"> </w:t>
+      </w:r>
+      <w:proofErr w:type="spellStart"/>
+      <w:r>
+        <w:rPr>
+          <w:rFonts w:eastAsia="Times New Roman" w:cstheme="minorHAnsi"/>
+          <w:sz w:val="24"/>
+          <w:szCs w:val="24"/>
+        </w:rPr>
+        <w:t>một</w:t>
+      </w:r>
+      <w:proofErr w:type="spellEnd"/>
+      <w:r>
+        <w:rPr>
+          <w:rFonts w:eastAsia="Times New Roman" w:cstheme="minorHAnsi"/>
+          <w:sz w:val="24"/>
+          <w:szCs w:val="24"/>
+        </w:rPr>
+        <w:t xml:space="preserve"> Set </w:t>
+      </w:r>
+      <w:proofErr w:type="spellStart"/>
+      <w:r>
+        <w:rPr>
+          <w:rFonts w:eastAsia="Times New Roman" w:cstheme="minorHAnsi"/>
+          <w:sz w:val="24"/>
+          <w:szCs w:val="24"/>
+        </w:rPr>
+        <w:t>chứa</w:t>
+      </w:r>
+      <w:proofErr w:type="spellEnd"/>
+      <w:r>
+        <w:rPr>
+          <w:rFonts w:eastAsia="Times New Roman" w:cstheme="minorHAnsi"/>
+          <w:sz w:val="24"/>
+          <w:szCs w:val="24"/>
+        </w:rPr>
+        <w:t xml:space="preserve"> </w:t>
+      </w:r>
+      <w:proofErr w:type="spellStart"/>
+      <w:r>
+        <w:rPr>
+          <w:rFonts w:eastAsia="Times New Roman" w:cstheme="minorHAnsi"/>
+          <w:sz w:val="24"/>
+          <w:szCs w:val="24"/>
+        </w:rPr>
+        <w:t>tất</w:t>
+      </w:r>
+      <w:proofErr w:type="spellEnd"/>
+      <w:r>
+        <w:rPr>
+          <w:rFonts w:eastAsia="Times New Roman" w:cstheme="minorHAnsi"/>
+          <w:sz w:val="24"/>
+          <w:szCs w:val="24"/>
+        </w:rPr>
+        <w:t xml:space="preserve"> </w:t>
+      </w:r>
+      <w:proofErr w:type="spellStart"/>
+      <w:r>
+        <w:rPr>
+          <w:rFonts w:eastAsia="Times New Roman" w:cstheme="minorHAnsi"/>
+          <w:sz w:val="24"/>
+          <w:szCs w:val="24"/>
+        </w:rPr>
+        <w:t>cả</w:t>
+      </w:r>
+      <w:proofErr w:type="spellEnd"/>
+      <w:r>
+        <w:rPr>
+          <w:rFonts w:eastAsia="Times New Roman" w:cstheme="minorHAnsi"/>
+          <w:sz w:val="24"/>
+          <w:szCs w:val="24"/>
+        </w:rPr>
+        <w:t xml:space="preserve"> </w:t>
+      </w:r>
+      <w:proofErr w:type="spellStart"/>
+      <w:r>
+        <w:rPr>
+          <w:rFonts w:eastAsia="Times New Roman" w:cstheme="minorHAnsi"/>
+          <w:sz w:val="24"/>
+          <w:szCs w:val="24"/>
+        </w:rPr>
+        <w:t>các</w:t>
+      </w:r>
+      <w:proofErr w:type="spellEnd"/>
+      <w:r>
+        <w:rPr>
+          <w:rFonts w:eastAsia="Times New Roman" w:cstheme="minorHAnsi"/>
+          <w:sz w:val="24"/>
+          <w:szCs w:val="24"/>
+        </w:rPr>
+        <w:t xml:space="preserve"> </w:t>
+      </w:r>
+      <w:proofErr w:type="spellStart"/>
+      <w:r>
+        <w:rPr>
+          <w:rFonts w:eastAsia="Times New Roman" w:cstheme="minorHAnsi"/>
+          <w:sz w:val="24"/>
+          <w:szCs w:val="24"/>
+        </w:rPr>
+        <w:t>cặp</w:t>
+      </w:r>
+      <w:proofErr w:type="spellEnd"/>
+      <w:r>
+        <w:rPr>
+          <w:rFonts w:eastAsia="Times New Roman" w:cstheme="minorHAnsi"/>
+          <w:sz w:val="24"/>
+          <w:szCs w:val="24"/>
+        </w:rPr>
+        <w:t xml:space="preserve"> </w:t>
+      </w:r>
+      <w:proofErr w:type="spellStart"/>
+      <w:r>
+        <w:rPr>
+          <w:rFonts w:eastAsia="Times New Roman" w:cstheme="minorHAnsi"/>
+          <w:sz w:val="24"/>
+          <w:szCs w:val="24"/>
+        </w:rPr>
+        <w:t>khóa-giá</w:t>
+      </w:r>
+      <w:proofErr w:type="spellEnd"/>
+      <w:r>
+        <w:rPr>
+          <w:rFonts w:eastAsia="Times New Roman" w:cstheme="minorHAnsi"/>
+          <w:sz w:val="24"/>
+          <w:szCs w:val="24"/>
+        </w:rPr>
+        <w:t xml:space="preserve"> </w:t>
+      </w:r>
+      <w:proofErr w:type="spellStart"/>
+      <w:r>
+        <w:rPr>
+          <w:rFonts w:eastAsia="Times New Roman" w:cstheme="minorHAnsi"/>
+          <w:sz w:val="24"/>
+          <w:szCs w:val="24"/>
+        </w:rPr>
+        <w:t>trị</w:t>
+      </w:r>
+      <w:proofErr w:type="spellEnd"/>
+      <w:r>
+        <w:rPr>
+          <w:rFonts w:eastAsia="Times New Roman" w:cstheme="minorHAnsi"/>
+          <w:sz w:val="24"/>
+          <w:szCs w:val="24"/>
+        </w:rPr>
+        <w:t>.</w:t>
+      </w:r>
+    </w:p>
+    <w:p>
+      <w:pPr>
+        <w:pStyle w:val="ListParagraph"/>
+        <w:numPr>
+          <w:ilvl w:val="0"/>
+          <w:numId w:val="8"/>
+        </w:numPr>
+        <w:rPr>
+          <w:rFonts w:cstheme="minorHAnsi"/>
+        </w:rPr>
+      </w:pPr>
+      <w:proofErr w:type="gramStart"/>
+      <w:r>
+        <w:rPr>
+          <w:rFonts w:eastAsia="Times New Roman" w:cstheme="minorHAnsi"/>
+          <w:sz w:val="20"/>
+          <w:szCs w:val="20"/>
+        </w:rPr>
+        <w:t>clear(</w:t>
+      </w:r>
+      <w:proofErr w:type="gramEnd"/>
+      <w:r>
+        <w:rPr>
+          <w:rFonts w:eastAsia="Times New Roman" w:cstheme="minorHAnsi"/>
+          <w:sz w:val="20"/>
+          <w:szCs w:val="20"/>
+        </w:rPr>
+        <w:t>)</w:t>
+      </w:r>
+      <w:r>
+        <w:rPr>
+          <w:rFonts w:eastAsia="Times New Roman" w:cstheme="minorHAnsi"/>
+          <w:sz w:val="24"/>
+          <w:szCs w:val="24"/>
+        </w:rPr>
+        <w:t xml:space="preserve">: </w:t>
+      </w:r>
+      <w:proofErr w:type="spellStart"/>
+      <w:r>
+        <w:rPr>
+          <w:rFonts w:eastAsia="Times New Roman" w:cstheme="minorHAnsi"/>
+          <w:sz w:val="24"/>
+          <w:szCs w:val="24"/>
+        </w:rPr>
+        <w:t>Xóa</w:t>
+      </w:r>
+      <w:proofErr w:type="spellEnd"/>
+      <w:r>
+        <w:rPr>
+          <w:rFonts w:eastAsia="Times New Roman" w:cstheme="minorHAnsi"/>
+          <w:sz w:val="24"/>
+          <w:szCs w:val="24"/>
+        </w:rPr>
+        <w:t xml:space="preserve"> </w:t>
+      </w:r>
+      <w:proofErr w:type="spellStart"/>
+      <w:r>
+        <w:rPr>
+          <w:rFonts w:eastAsia="Times New Roman" w:cstheme="minorHAnsi"/>
+          <w:sz w:val="24"/>
+          <w:szCs w:val="24"/>
+        </w:rPr>
+        <w:t>tất</w:t>
+      </w:r>
+      <w:proofErr w:type="spellEnd"/>
+      <w:r>
+        <w:rPr>
+          <w:rFonts w:eastAsia="Times New Roman" w:cstheme="minorHAnsi"/>
+          <w:sz w:val="24"/>
+          <w:szCs w:val="24"/>
+        </w:rPr>
+        <w:t xml:space="preserve"> </w:t>
+      </w:r>
+      <w:proofErr w:type="spellStart"/>
+      <w:r>
+        <w:rPr>
+          <w:rFonts w:eastAsia="Times New Roman" w:cstheme="minorHAnsi"/>
+          <w:sz w:val="24"/>
+          <w:szCs w:val="24"/>
+        </w:rPr>
+        <w:t>cả</w:t>
+      </w:r>
+      <w:proofErr w:type="spellEnd"/>
+      <w:r>
+        <w:rPr>
+          <w:rFonts w:eastAsia="Times New Roman" w:cstheme="minorHAnsi"/>
+          <w:sz w:val="24"/>
+          <w:szCs w:val="24"/>
+        </w:rPr>
+        <w:t xml:space="preserve"> </w:t>
+      </w:r>
+      <w:proofErr w:type="spellStart"/>
+      <w:r>
+        <w:rPr>
+          <w:rFonts w:eastAsia="Times New Roman" w:cstheme="minorHAnsi"/>
+          <w:sz w:val="24"/>
+          <w:szCs w:val="24"/>
+        </w:rPr>
+        <w:t>các</w:t>
+      </w:r>
+      <w:proofErr w:type="spellEnd"/>
+      <w:r>
+        <w:rPr>
+          <w:rFonts w:eastAsia="Times New Roman" w:cstheme="minorHAnsi"/>
+          <w:sz w:val="24"/>
+          <w:szCs w:val="24"/>
+        </w:rPr>
+        <w:t xml:space="preserve"> </w:t>
+      </w:r>
+      <w:proofErr w:type="spellStart"/>
+      <w:r>
+        <w:rPr>
+          <w:rFonts w:eastAsia="Times New Roman" w:cstheme="minorHAnsi"/>
+          <w:sz w:val="24"/>
+          <w:szCs w:val="24"/>
+        </w:rPr>
+        <w:t>cặp</w:t>
+      </w:r>
+      <w:proofErr w:type="spellEnd"/>
+      <w:r>
+        <w:rPr>
+          <w:rFonts w:eastAsia="Times New Roman" w:cstheme="minorHAnsi"/>
+          <w:sz w:val="24"/>
+          <w:szCs w:val="24"/>
+        </w:rPr>
+        <w:t xml:space="preserve"> </w:t>
+      </w:r>
+      <w:proofErr w:type="spellStart"/>
+      <w:r>
+        <w:rPr>
+          <w:rFonts w:eastAsia="Times New Roman" w:cstheme="minorHAnsi"/>
+          <w:sz w:val="24"/>
+          <w:szCs w:val="24"/>
+        </w:rPr>
+        <w:t>khóa-giá</w:t>
+      </w:r>
+      <w:proofErr w:type="spellEnd"/>
+      <w:r>
+        <w:rPr>
+          <w:rFonts w:eastAsia="Times New Roman" w:cstheme="minorHAnsi"/>
+          <w:sz w:val="24"/>
+          <w:szCs w:val="24"/>
+        </w:rPr>
+        <w:t xml:space="preserve"> </w:t>
+      </w:r>
+      <w:proofErr w:type="spellStart"/>
+      <w:r>
+        <w:rPr>
+          <w:rFonts w:eastAsia="Times New Roman" w:cstheme="minorHAnsi"/>
+          <w:sz w:val="24"/>
+          <w:szCs w:val="24"/>
+        </w:rPr>
+        <w:t>trị</w:t>
+      </w:r>
+      <w:proofErr w:type="spellEnd"/>
+      <w:r>
+        <w:rPr>
+          <w:rFonts w:eastAsia="Times New Roman" w:cstheme="minorHAnsi"/>
+          <w:sz w:val="24"/>
+          <w:szCs w:val="24"/>
+        </w:rPr>
+        <w:t xml:space="preserve"> </w:t>
+      </w:r>
+      <w:proofErr w:type="spellStart"/>
+      <w:r>
+        <w:rPr>
+          <w:rFonts w:eastAsia="Times New Roman" w:cstheme="minorHAnsi"/>
+          <w:sz w:val="24"/>
+          <w:szCs w:val="24"/>
+        </w:rPr>
+        <w:t>trong</w:t>
+      </w:r>
+      <w:proofErr w:type="spellEnd"/>
+      <w:r>
+        <w:rPr>
+          <w:rFonts w:eastAsia="Times New Roman" w:cstheme="minorHAnsi"/>
+          <w:sz w:val="24"/>
+          <w:szCs w:val="24"/>
+        </w:rPr>
+        <w:t xml:space="preserve"> </w:t>
+      </w:r>
+      <w:proofErr w:type="spellStart"/>
+      <w:r>
+        <w:rPr>
+          <w:rFonts w:eastAsia="Times New Roman" w:cstheme="minorHAnsi"/>
+          <w:sz w:val="24"/>
+          <w:szCs w:val="24"/>
+        </w:rPr>
+        <w:t>bản</w:t>
+      </w:r>
+      <w:proofErr w:type="spellEnd"/>
+      <w:r>
+        <w:rPr>
+          <w:rFonts w:eastAsia="Times New Roman" w:cstheme="minorHAnsi"/>
+          <w:sz w:val="24"/>
+          <w:szCs w:val="24"/>
+        </w:rPr>
+        <w:t xml:space="preserve"> </w:t>
+      </w:r>
+      <w:proofErr w:type="spellStart"/>
+      <w:r>
+        <w:rPr>
+          <w:rFonts w:eastAsia="Times New Roman" w:cstheme="minorHAnsi"/>
+          <w:sz w:val="24"/>
+          <w:szCs w:val="24"/>
+        </w:rPr>
+        <w:t>đồ</w:t>
+      </w:r>
+      <w:proofErr w:type="spellEnd"/>
+      <w:r>
+        <w:rPr>
+          <w:rFonts w:eastAsia="Times New Roman" w:cstheme="minorHAnsi"/>
+          <w:sz w:val="24"/>
+          <w:szCs w:val="24"/>
+        </w:rPr>
+        <w:t>.</w:t>
+      </w:r>
+      <w:bookmarkStart w:id="0" w:name="_GoBack"/>
+      <w:bookmarkEnd w:id="0"/>
+    </w:p>
     <w:sectPr>
       <w:headerReference w:type="default" r:id="rId7"/>
       <w:pgSz w:w="12240" w:h="15840"/>
@@ -3542,7 +6138,7 @@
   <w:abstractNum w:abstractNumId="0" w15:restartNumberingAfterBreak="0">
     <w:nsid w:val="1AF02979"/>
     <w:multiLevelType w:val="hybridMultilevel"/>
-    <w:tmpl w:val="7A1630DA"/>
+    <w:tmpl w:val="593E1046"/>
     <w:lvl w:ilvl="0" w:tplc="04090001">
       <w:start w:val="1"/>
       <w:numFmt w:val="bullet"/>
